--- a/Brouillon_these_Ljudmila.docx
+++ b/Brouillon_these_Ljudmila.docx
@@ -65,12 +65,12 @@
                 <wp:inline distB="114300" distT="114300" distL="114300" distR="114300">
                   <wp:extent cx="2157413" cy="875996"/>
                   <wp:effectExtent b="0" l="0" r="0" t="0"/>
-                  <wp:docPr id="1" name="image2.png"/>
+                  <wp:docPr id="1" name="image1.png"/>
                   <a:graphic>
                     <a:graphicData uri="http://schemas.openxmlformats.org/drawingml/2006/picture">
                       <pic:pic>
                         <pic:nvPicPr>
-                          <pic:cNvPr id="0" name="image2.png"/>
+                          <pic:cNvPr id="0" name="image1.png"/>
                           <pic:cNvPicPr preferRelativeResize="0"/>
                         </pic:nvPicPr>
                         <pic:blipFill>
@@ -127,12 +127,12 @@
                 <wp:inline distB="114300" distT="114300" distL="114300" distR="114300">
                   <wp:extent cx="3090863" cy="772716"/>
                   <wp:effectExtent b="0" l="0" r="0" t="0"/>
-                  <wp:docPr id="2" name="image1.png"/>
+                  <wp:docPr id="2" name="image2.png"/>
                   <a:graphic>
                     <a:graphicData uri="http://schemas.openxmlformats.org/drawingml/2006/picture">
                       <pic:pic>
                         <pic:nvPicPr>
-                          <pic:cNvPr id="0" name="image1.png"/>
+                          <pic:cNvPr id="0" name="image2.png"/>
                           <pic:cNvPicPr preferRelativeResize="0"/>
                         </pic:nvPicPr>
                         <pic:blipFill>
@@ -765,7 +765,7 @@
         <w:rPr>
           <w:rtl w:val="0"/>
         </w:rPr>
-        <w:t xml:space="preserve"> de l’Observatoire des Patrimoines (OPUS) de l’Alliance Sorbonne Université (ASU). Une campagne d’attribution de contrats doctoraux financés par l’Initiative d’excellence (Idex), nommée « Campagne 2021 Contrats Doctoraux Instituts/Initiatives » est lancée en janvier 2021 ; grâce à cette initiative, le projet doctoral intitulé « Dans les petits papiers de Charcot : de l’expérimentation aux prémisses de la neurologie moderne » a été sélectionné et retenu fin mai 2021 dans le cadre de l’appel à candidatures.</w:t>
+        <w:t xml:space="preserve"> de l’Observatoire des Patrimoines (OPUS) de l’Alliance Sorbonne Université (ASU). Une campagne d’attribution de contrats doctoraux financés par l’Initiative d’Excellence (IdEx), nommée « Campagne 2021 Contrats Doctoraux Instituts/Initiatives » est lancée en janvier 2021 ; grâce à cette initiative, le projet doctoral intitulé « Dans les petits papiers de Charcot : de l’expérimentation aux prémisses de la neurologie moderne » a été sélectionné et retenu fin mai 2021 dans le cadre de l’appel à candidatures.</w:t>
       </w:r>
       <w:r>
         <w:rPr>
@@ -800,48 +800,195 @@
         <w:rPr>
           <w:rtl w:val="0"/>
         </w:rPr>
-        <w:t xml:space="preserve">Le projet en question est conçu par Prof. Dr Glenn Roe, directeur de l’équipe-projet ObTIC (Observatoire des Textes, des Idées et des Corpus), en concertation avec Dr Motasem Alrahabi, coordinateur scientifique de la même équipe, ainsi qu’avec l’autrice de la présente thèse, recrutée en tant que doctorante contractuelle. </w:t>
-      </w:r>
-    </w:p>
-    <w:p>
-      <w:pPr>
+        <w:t xml:space="preserve">Le projet en question est conçu par Prof. Dr Glenn Roe, directeur de l’équipe-projet ObTIC (Observatoire des Textes, des Idées et des Corpus)</w:t>
+      </w:r>
+      <w:r>
+        <w:rPr>
+          <w:vertAlign w:val="superscript"/>
+        </w:rPr>
+        <w:footnoteReference w:customMarkFollows="0" w:id="1"/>
+      </w:r>
+      <w:r>
+        <w:rPr>
+          <w:rtl w:val="0"/>
+        </w:rPr>
+        <w:t xml:space="preserve">, en concertation avec Dr Motasem Alrahabi, coordinateur scientifique de l’ObTIC, ainsi qu’avec l’autrice de la présente thèse, recrutée en qualité de doctorante contractuelle au sein de la même équipe. Ce travail s’intègre dans quatre axes de recherche transversaux en humanités numériques, hérités de l’ancien laboratoire d’excellence Observatoire de la Vie Littéraire (LabEx OBVIL) :</w:t>
+      </w:r>
+    </w:p>
+    <w:p>
+      <w:pPr>
+        <w:numPr>
+          <w:ilvl w:val="0"/>
+          <w:numId w:val="1"/>
+        </w:numPr>
+        <w:ind w:left="720" w:hanging="360"/>
         <w:jc w:val="both"/>
-        <w:rPr/>
-      </w:pPr>
-      <w:r>
-        <w:rPr>
-          <w:rtl w:val="0"/>
-        </w:rPr>
-      </w:r>
-    </w:p>
-    <w:p>
-      <w:pPr>
+        <w:rPr>
+          <w:u w:val="none"/>
+        </w:rPr>
+      </w:pPr>
+      <w:r>
+        <w:rPr>
+          <w:rtl w:val="0"/>
+        </w:rPr>
+        <w:t xml:space="preserve">l’édition numérique des textes ;</w:t>
+      </w:r>
+    </w:p>
+    <w:p>
+      <w:pPr>
+        <w:numPr>
+          <w:ilvl w:val="0"/>
+          <w:numId w:val="1"/>
+        </w:numPr>
+        <w:ind w:left="720" w:hanging="360"/>
         <w:jc w:val="both"/>
-        <w:rPr/>
-      </w:pPr>
-      <w:r>
-        <w:rPr>
-          <w:rtl w:val="0"/>
-        </w:rPr>
-      </w:r>
-    </w:p>
-    <w:p>
-      <w:pPr>
+        <w:rPr>
+          <w:u w:val="none"/>
+        </w:rPr>
+      </w:pPr>
+      <w:r>
+        <w:rPr>
+          <w:rtl w:val="0"/>
+        </w:rPr>
+        <w:t xml:space="preserve">la fouille de données et l’herméneutique des textes dans une perspective interdisciplinaire ;</w:t>
+      </w:r>
+    </w:p>
+    <w:p>
+      <w:pPr>
+        <w:numPr>
+          <w:ilvl w:val="0"/>
+          <w:numId w:val="1"/>
+        </w:numPr>
+        <w:ind w:left="720" w:hanging="360"/>
         <w:jc w:val="both"/>
-        <w:rPr/>
-      </w:pPr>
-      <w:r>
-        <w:rPr>
-          <w:rtl w:val="0"/>
-        </w:rPr>
-        <w:t xml:space="preserve">axes, obtic, sorbonne, HN…</w:t>
-      </w:r>
-    </w:p>
-    <w:p>
-      <w:pPr>
+      </w:pPr>
+      <w:r>
+        <w:rPr>
+          <w:rtl w:val="0"/>
+        </w:rPr>
+        <w:t xml:space="preserve">le développement d’applications d’analyse textuelle ;</w:t>
+      </w:r>
+    </w:p>
+    <w:p>
+      <w:pPr>
+        <w:numPr>
+          <w:ilvl w:val="0"/>
+          <w:numId w:val="1"/>
+        </w:numPr>
+        <w:ind w:left="720" w:hanging="360"/>
         <w:jc w:val="both"/>
-        <w:rPr/>
-      </w:pPr>
+      </w:pPr>
+      <w:r>
+        <w:rPr>
+          <w:rtl w:val="0"/>
+        </w:rPr>
+        <w:t xml:space="preserve">la réflexion théorique et critique menée sur cette méthodologie.</w:t>
+      </w:r>
+    </w:p>
+    <w:p>
+      <w:pPr>
+        <w:jc w:val="both"/>
+        <w:rPr/>
+      </w:pPr>
+      <w:r>
+        <w:rPr>
+          <w:rtl w:val="0"/>
+        </w:rPr>
+      </w:r>
+    </w:p>
+    <w:p>
+      <w:pPr>
+        <w:jc w:val="both"/>
+        <w:rPr/>
+      </w:pPr>
+      <w:r>
+        <w:rPr>
+          <w:rtl w:val="0"/>
+        </w:rPr>
+      </w:r>
+    </w:p>
+    <w:p>
+      <w:pPr>
+        <w:jc w:val="both"/>
+        <w:rPr/>
+      </w:pPr>
+      <w:r>
+        <w:rPr>
+          <w:rtl w:val="0"/>
+        </w:rPr>
+        <w:t xml:space="preserve">HN, humed…</w:t>
+      </w:r>
+    </w:p>
+    <w:p>
+      <w:pPr>
+        <w:jc w:val="both"/>
+        <w:rPr/>
+      </w:pPr>
+      <w:r>
+        <w:rPr>
+          <w:rtl w:val="0"/>
+        </w:rPr>
+        <w:t xml:space="preserve">Ce travail est le fruit d'une collaboration étroite entre plusieurs institutions universitaires et patrimoniales. </w:t>
+      </w:r>
+    </w:p>
+    <w:p>
+      <w:pPr>
+        <w:jc w:val="both"/>
+        <w:rPr/>
+      </w:pPr>
+      <w:r>
+        <w:rPr>
+          <w:rtl w:val="0"/>
+        </w:rPr>
+      </w:r>
+    </w:p>
+    <w:p>
+      <w:pPr>
+        <w:jc w:val="both"/>
+        <w:rPr/>
+      </w:pPr>
+      <w:r>
+        <w:rPr>
+          <w:rtl w:val="0"/>
+        </w:rPr>
+        <w:t xml:space="preserve">Sorbonne Université (ObTIC)</w:t>
+      </w:r>
+    </w:p>
+    <w:p>
+      <w:pPr>
+        <w:jc w:val="both"/>
+        <w:rPr/>
+      </w:pPr>
+      <w:r>
+        <w:rPr>
+          <w:rtl w:val="0"/>
+        </w:rPr>
+        <w:t xml:space="preserve">Bibliothèque de Sorbonne Université (BSU).</w:t>
+      </w:r>
+    </w:p>
+    <w:p>
+      <w:pPr>
+        <w:jc w:val="both"/>
+        <w:rPr/>
+      </w:pPr>
+      <w:r>
+        <w:rPr>
+          <w:rtl w:val="0"/>
+        </w:rPr>
+        <w:t xml:space="preserve">Bibliothèque de Neurosciences Jean-Martin Charcot</w:t>
+      </w:r>
+    </w:p>
+    <w:p>
+      <w:pPr>
+        <w:jc w:val="both"/>
+        <w:rPr/>
+      </w:pPr>
+      <w:r>
+        <w:rPr>
+          <w:rtl w:val="0"/>
+        </w:rPr>
+        <w:t xml:space="preserve">Université de Genève, Faculté des Lettres, Chaire des humanités numériques</w:t>
+      </w:r>
       <w:r>
         <w:br w:type="page"/>
       </w:r>
@@ -1136,6 +1283,26 @@
           <w:b w:val="1"/>
           <w:rtl w:val="0"/>
         </w:rPr>
+        <w:t xml:space="preserve">BSU</w:t>
+        <w:tab/>
+        <w:tab/>
+      </w:r>
+      <w:r>
+        <w:rPr>
+          <w:rtl w:val="0"/>
+        </w:rPr>
+        <w:t xml:space="preserve">Bibliothèque de Sorbonne Université</w:t>
+      </w:r>
+    </w:p>
+    <w:p>
+      <w:pPr>
+        <w:rPr/>
+      </w:pPr>
+      <w:r>
+        <w:rPr>
+          <w:b w:val="1"/>
+          <w:rtl w:val="0"/>
+        </w:rPr>
         <w:t xml:space="preserve">HN</w:t>
         <w:tab/>
         <w:tab/>
@@ -1204,7 +1371,7 @@
           <w:b w:val="1"/>
           <w:rtl w:val="0"/>
         </w:rPr>
-        <w:t xml:space="preserve">Idex</w:t>
+        <w:t xml:space="preserve">IdEx</w:t>
         <w:tab/>
         <w:tab/>
       </w:r>
@@ -1212,7 +1379,26 @@
         <w:rPr>
           <w:rtl w:val="0"/>
         </w:rPr>
-        <w:t xml:space="preserve">Initiative d’excellence</w:t>
+        <w:t xml:space="preserve">Initiative d’Excellence</w:t>
+      </w:r>
+    </w:p>
+    <w:p>
+      <w:pPr>
+        <w:rPr/>
+      </w:pPr>
+      <w:r>
+        <w:rPr>
+          <w:b w:val="1"/>
+          <w:rtl w:val="0"/>
+        </w:rPr>
+        <w:t xml:space="preserve">LabEx</w:t>
+        <w:tab/>
+      </w:r>
+      <w:r>
+        <w:rPr>
+          <w:rtl w:val="0"/>
+        </w:rPr>
+        <w:t xml:space="preserve">Laboratoire d’Excellence</w:t>
       </w:r>
     </w:p>
     <w:p>
@@ -1493,11 +1679,171 @@
       </w:r>
     </w:p>
   </w:footnote>
+  <w:footnote w:id="1">
+    <w:p>
+      <w:pPr>
+        <w:spacing w:line="240" w:lineRule="auto"/>
+        <w:rPr>
+          <w:sz w:val="20"/>
+          <w:szCs w:val="20"/>
+        </w:rPr>
+      </w:pPr>
+      <w:r>
+        <w:rPr>
+          <w:rStyle w:val="FootnoteReference"/>
+          <w:vertAlign w:val="superscript"/>
+        </w:rPr>
+        <w:footnoteRef/>
+      </w:r>
+      <w:r>
+        <w:rPr>
+          <w:sz w:val="20"/>
+          <w:szCs w:val="20"/>
+          <w:rtl w:val="0"/>
+        </w:rPr>
+        <w:t xml:space="preserve"> Présentation de l’ObTIC : </w:t>
+      </w:r>
+      <w:hyperlink r:id="rId2">
+        <w:r>
+          <w:rPr>
+            <w:color w:val="1155cc"/>
+            <w:sz w:val="20"/>
+            <w:szCs w:val="20"/>
+            <w:u w:val="single"/>
+            <w:rtl w:val="0"/>
+          </w:rPr>
+          <w:t xml:space="preserve">https://obtic.sorbonne-universite.fr/presentation/</w:t>
+        </w:r>
+      </w:hyperlink>
+      <w:r>
+        <w:rPr>
+          <w:sz w:val="20"/>
+          <w:szCs w:val="20"/>
+          <w:rtl w:val="0"/>
+        </w:rPr>
+        <w:t xml:space="preserve"> (consulté le 11 mars 2022).</w:t>
+      </w:r>
+    </w:p>
+  </w:footnote>
 </w:footnotes>
 </file>
 
 <file path=word/numbering.xml><?xml version="1.0" encoding="utf-8"?>
-<w:numbering xmlns:mc="http://schemas.openxmlformats.org/markup-compatibility/2006" xmlns:o="urn:schemas-microsoft-com:office:office" xmlns:r="http://schemas.openxmlformats.org/officeDocument/2006/relationships" xmlns:m="http://schemas.openxmlformats.org/officeDocument/2006/math" xmlns:v="urn:schemas-microsoft-com:vml" xmlns:wp="http://schemas.openxmlformats.org/drawingml/2006/wordprocessingDrawing" xmlns:w10="urn:schemas-microsoft-com:office:word" xmlns:w="http://schemas.openxmlformats.org/wordprocessingml/2006/main" xmlns:wne="http://schemas.microsoft.com/office/word/2006/wordml" xmlns:sl="http://schemas.openxmlformats.org/schemaLibrary/2006/main" xmlns:a="http://schemas.openxmlformats.org/drawingml/2006/main" xmlns:pic="http://schemas.openxmlformats.org/drawingml/2006/picture" xmlns:c="http://schemas.openxmlformats.org/drawingml/2006/chart" xmlns:lc="http://schemas.openxmlformats.org/drawingml/2006/lockedCanvas" xmlns:dgm="http://schemas.openxmlformats.org/drawingml/2006/diagram" xmlns:wps="http://schemas.microsoft.com/office/word/2010/wordprocessingShape" xmlns:wpg="http://schemas.microsoft.com/office/word/2010/wordprocessingGroup" xmlns:w14="http://schemas.microsoft.com/office/word/2010/wordml" xmlns:w15="http://schemas.microsoft.com/office/word/2012/wordml"/>
+<w:numbering xmlns:mc="http://schemas.openxmlformats.org/markup-compatibility/2006" xmlns:o="urn:schemas-microsoft-com:office:office" xmlns:r="http://schemas.openxmlformats.org/officeDocument/2006/relationships" xmlns:m="http://schemas.openxmlformats.org/officeDocument/2006/math" xmlns:v="urn:schemas-microsoft-com:vml" xmlns:wp="http://schemas.openxmlformats.org/drawingml/2006/wordprocessingDrawing" xmlns:w10="urn:schemas-microsoft-com:office:word" xmlns:w="http://schemas.openxmlformats.org/wordprocessingml/2006/main" xmlns:wne="http://schemas.microsoft.com/office/word/2006/wordml" xmlns:sl="http://schemas.openxmlformats.org/schemaLibrary/2006/main" xmlns:a="http://schemas.openxmlformats.org/drawingml/2006/main" xmlns:pic="http://schemas.openxmlformats.org/drawingml/2006/picture" xmlns:c="http://schemas.openxmlformats.org/drawingml/2006/chart" xmlns:lc="http://schemas.openxmlformats.org/drawingml/2006/lockedCanvas" xmlns:dgm="http://schemas.openxmlformats.org/drawingml/2006/diagram" xmlns:wps="http://schemas.microsoft.com/office/word/2010/wordprocessingShape" xmlns:wpg="http://schemas.microsoft.com/office/word/2010/wordprocessingGroup" xmlns:w14="http://schemas.microsoft.com/office/word/2010/wordml" xmlns:w15="http://schemas.microsoft.com/office/word/2012/wordml">
+  <w:abstractNum w:abstractNumId="1">
+    <w:lvl w:ilvl="0">
+      <w:start w:val="1"/>
+      <w:numFmt w:val="decimal"/>
+      <w:lvlText w:val="%1."/>
+      <w:lvlJc w:val="left"/>
+      <w:pPr>
+        <w:ind w:left="720" w:hanging="360"/>
+      </w:pPr>
+      <w:rPr>
+        <w:u w:val="none"/>
+      </w:rPr>
+    </w:lvl>
+    <w:lvl w:ilvl="1">
+      <w:start w:val="1"/>
+      <w:numFmt w:val="lowerLetter"/>
+      <w:lvlText w:val="%2."/>
+      <w:lvlJc w:val="left"/>
+      <w:pPr>
+        <w:ind w:left="1440" w:hanging="360"/>
+      </w:pPr>
+      <w:rPr>
+        <w:u w:val="none"/>
+      </w:rPr>
+    </w:lvl>
+    <w:lvl w:ilvl="2">
+      <w:start w:val="1"/>
+      <w:numFmt w:val="lowerRoman"/>
+      <w:lvlText w:val="%3."/>
+      <w:lvlJc w:val="right"/>
+      <w:pPr>
+        <w:ind w:left="2160" w:hanging="360"/>
+      </w:pPr>
+      <w:rPr>
+        <w:u w:val="none"/>
+      </w:rPr>
+    </w:lvl>
+    <w:lvl w:ilvl="3">
+      <w:start w:val="1"/>
+      <w:numFmt w:val="decimal"/>
+      <w:lvlText w:val="%4."/>
+      <w:lvlJc w:val="left"/>
+      <w:pPr>
+        <w:ind w:left="2880" w:hanging="360"/>
+      </w:pPr>
+      <w:rPr>
+        <w:u w:val="none"/>
+      </w:rPr>
+    </w:lvl>
+    <w:lvl w:ilvl="4">
+      <w:start w:val="1"/>
+      <w:numFmt w:val="lowerLetter"/>
+      <w:lvlText w:val="%5."/>
+      <w:lvlJc w:val="left"/>
+      <w:pPr>
+        <w:ind w:left="3600" w:hanging="360"/>
+      </w:pPr>
+      <w:rPr>
+        <w:u w:val="none"/>
+      </w:rPr>
+    </w:lvl>
+    <w:lvl w:ilvl="5">
+      <w:start w:val="1"/>
+      <w:numFmt w:val="lowerRoman"/>
+      <w:lvlText w:val="%6."/>
+      <w:lvlJc w:val="right"/>
+      <w:pPr>
+        <w:ind w:left="4320" w:hanging="360"/>
+      </w:pPr>
+      <w:rPr>
+        <w:u w:val="none"/>
+      </w:rPr>
+    </w:lvl>
+    <w:lvl w:ilvl="6">
+      <w:start w:val="1"/>
+      <w:numFmt w:val="decimal"/>
+      <w:lvlText w:val="%7."/>
+      <w:lvlJc w:val="left"/>
+      <w:pPr>
+        <w:ind w:left="5040" w:hanging="360"/>
+      </w:pPr>
+      <w:rPr>
+        <w:u w:val="none"/>
+      </w:rPr>
+    </w:lvl>
+    <w:lvl w:ilvl="7">
+      <w:start w:val="1"/>
+      <w:numFmt w:val="lowerLetter"/>
+      <w:lvlText w:val="%8."/>
+      <w:lvlJc w:val="left"/>
+      <w:pPr>
+        <w:ind w:left="5760" w:hanging="360"/>
+      </w:pPr>
+      <w:rPr>
+        <w:u w:val="none"/>
+      </w:rPr>
+    </w:lvl>
+    <w:lvl w:ilvl="8">
+      <w:start w:val="1"/>
+      <w:numFmt w:val="lowerRoman"/>
+      <w:lvlText w:val="%9."/>
+      <w:lvlJc w:val="right"/>
+      <w:pPr>
+        <w:ind w:left="6480" w:hanging="360"/>
+      </w:pPr>
+      <w:rPr>
+        <w:u w:val="none"/>
+      </w:rPr>
+    </w:lvl>
+  </w:abstractNum>
+  <w:num w:numId="1">
+    <w:abstractNumId w:val="1"/>
+  </w:num>
+</w:numbering>
 </file>
 
 <file path=word/styles.xml><?xml version="1.0" encoding="utf-8"?>

--- a/Brouillon_these_Ljudmila.docx
+++ b/Brouillon_these_Ljudmila.docx
@@ -812,7 +812,7 @@
         <w:rPr>
           <w:rtl w:val="0"/>
         </w:rPr>
-        <w:t xml:space="preserve">, en concertation avec Dr Motasem Alrahabi, coordinateur scientifique de l’ObTIC, ainsi qu’avec l’autrice de la présente thèse, recrutée en qualité de doctorante contractuelle au sein de la même équipe. Ce travail s’intègre dans quatre axes de recherche transversaux en humanités numériques, hérités de l’ancien laboratoire d’excellence Observatoire de la Vie Littéraire (LabEx OBVIL) :</w:t>
+        <w:t xml:space="preserve"> de Sorbonne Université (SU), en concertation avec Dr Motasem Alrahabi, coordinateur scientifique de l’ObTIC, ainsi qu’avec l’autrice de la présente thèse, recrutée en qualité de doctorante contractuelle au sein de la même équipe. Ce travail s’intègre dans quatre axes de recherche transversaux en humanités numériques, hérités de l’ancien laboratoire d’excellence Observatoire de la Vie Littéraire (LabEx OBVIL) :</w:t>
       </w:r>
     </w:p>
     <w:p>
@@ -905,6 +905,7 @@
         <w:rPr>
           <w:rtl w:val="0"/>
         </w:rPr>
+        <w:t xml:space="preserve">Ce travail est le fruit d'une collaboration étroite de l’ObTIC avec plusieurs institutions universitaires et patrimoniales, notamment la Bibliothèque de Sorbonne Université (BSU), la Bibliothèque de Neurosciences Jean-Martin Charcot, ainsi que l’Université de Genève (Unige), Faculté des Lettres, Chaire des humanités numériques. Étant donné les implications médicales induites par ce projet, il a été considéré au départ comme susceptible d’intéresser l’Initiative Humanités Médicales (HuMed) de SU.</w:t>
       </w:r>
     </w:p>
     <w:p>
@@ -916,7 +917,46 @@
         <w:rPr>
           <w:rtl w:val="0"/>
         </w:rPr>
-        <w:t xml:space="preserve">HN, humed…</w:t>
+      </w:r>
+    </w:p>
+    <w:p>
+      <w:pPr>
+        <w:pStyle w:val="Heading1"/>
+        <w:rPr/>
+      </w:pPr>
+      <w:bookmarkStart w:colFirst="0" w:colLast="0" w:name="_gekobvnbk000" w:id="5"/>
+      <w:bookmarkEnd w:id="5"/>
+      <w:r>
+        <w:br w:type="page"/>
+      </w:r>
+      <w:r>
+        <w:rPr>
+          <w:rtl w:val="0"/>
+        </w:rPr>
+      </w:r>
+    </w:p>
+    <w:p>
+      <w:pPr>
+        <w:pStyle w:val="Heading1"/>
+        <w:rPr/>
+      </w:pPr>
+      <w:bookmarkStart w:colFirst="0" w:colLast="0" w:name="_tbvkv47309ao" w:id="6"/>
+      <w:bookmarkEnd w:id="6"/>
+      <w:r>
+        <w:rPr>
+          <w:rtl w:val="0"/>
+        </w:rPr>
+        <w:t xml:space="preserve">Remerciements</w:t>
+      </w:r>
+    </w:p>
+    <w:p>
+      <w:pPr>
+        <w:rPr/>
+      </w:pPr>
+      <w:r>
+        <w:rPr>
+          <w:rtl w:val="0"/>
+        </w:rPr>
       </w:r>
     </w:p>
     <w:p>
@@ -928,7 +968,7 @@
         <w:rPr>
           <w:rtl w:val="0"/>
         </w:rPr>
-        <w:t xml:space="preserve">Ce travail est le fruit d'une collaboration étroite entre plusieurs institutions universitaires et patrimoniales. </w:t>
+        <w:t xml:space="preserve">BSU… transcriptions</w:t>
       </w:r>
     </w:p>
     <w:p>
@@ -940,6 +980,7 @@
         <w:rPr>
           <w:rtl w:val="0"/>
         </w:rPr>
+        <w:t xml:space="preserve">Bib Charcot… les ouvrages restants</w:t>
       </w:r>
     </w:p>
     <w:p>
@@ -951,44 +992,26 @@
         <w:rPr>
           <w:rtl w:val="0"/>
         </w:rPr>
-        <w:t xml:space="preserve">Sorbonne Université (ObTIC)</w:t>
-      </w:r>
-    </w:p>
-    <w:p>
-      <w:pPr>
-        <w:jc w:val="both"/>
-        <w:rPr/>
-      </w:pPr>
-      <w:r>
-        <w:rPr>
-          <w:rtl w:val="0"/>
-        </w:rPr>
-        <w:t xml:space="preserve">Bibliothèque de Sorbonne Université (BSU).</w:t>
-      </w:r>
-    </w:p>
-    <w:p>
-      <w:pPr>
-        <w:jc w:val="both"/>
-        <w:rPr/>
-      </w:pPr>
-      <w:r>
-        <w:rPr>
-          <w:rtl w:val="0"/>
-        </w:rPr>
-        <w:t xml:space="preserve">Bibliothèque de Neurosciences Jean-Martin Charcot</w:t>
-      </w:r>
-    </w:p>
-    <w:p>
-      <w:pPr>
-        <w:jc w:val="both"/>
-        <w:rPr/>
-      </w:pPr>
-      <w:r>
-        <w:rPr>
-          <w:rtl w:val="0"/>
-        </w:rPr>
-        <w:t xml:space="preserve">Université de Genève, Faculté des Lettres, Chaire des humanités numériques</w:t>
-      </w:r>
+        <w:t xml:space="preserve">Unige… outils, infrastructure (eScriptorium)</w:t>
+      </w:r>
+    </w:p>
+    <w:p>
+      <w:pPr>
+        <w:rPr/>
+      </w:pPr>
+      <w:r>
+        <w:rPr>
+          <w:rtl w:val="0"/>
+        </w:rPr>
+      </w:r>
+    </w:p>
+    <w:p>
+      <w:pPr>
+        <w:pStyle w:val="Heading1"/>
+        <w:rPr/>
+      </w:pPr>
+      <w:bookmarkStart w:colFirst="0" w:colLast="0" w:name="_1tfn3r5wd3nx" w:id="7"/>
+      <w:bookmarkEnd w:id="7"/>
       <w:r>
         <w:br w:type="page"/>
       </w:r>
@@ -1003,13 +1026,13 @@
         <w:pStyle w:val="Heading1"/>
         <w:rPr/>
       </w:pPr>
-      <w:bookmarkStart w:colFirst="0" w:colLast="0" w:name="_clgxe4q8ec0" w:id="5"/>
-      <w:bookmarkEnd w:id="5"/>
-      <w:r>
-        <w:rPr>
-          <w:rtl w:val="0"/>
-        </w:rPr>
-        <w:t xml:space="preserve">Remerciements</w:t>
+      <w:bookmarkStart w:colFirst="0" w:colLast="0" w:name="_33q5o65zml" w:id="8"/>
+      <w:bookmarkEnd w:id="8"/>
+      <w:r>
+        <w:rPr>
+          <w:rtl w:val="0"/>
+        </w:rPr>
+        <w:t xml:space="preserve">Introduction</w:t>
       </w:r>
       <w:r>
         <w:br w:type="page"/>
@@ -1025,13 +1048,13 @@
         <w:pStyle w:val="Heading1"/>
         <w:rPr/>
       </w:pPr>
-      <w:bookmarkStart w:colFirst="0" w:colLast="0" w:name="_1tfn3r5wd3nx" w:id="6"/>
-      <w:bookmarkEnd w:id="6"/>
-      <w:r>
-        <w:rPr>
-          <w:rtl w:val="0"/>
-        </w:rPr>
-        <w:t xml:space="preserve">Introduction</w:t>
+      <w:bookmarkStart w:colFirst="0" w:colLast="0" w:name="_plr4rmj8z81o" w:id="9"/>
+      <w:bookmarkEnd w:id="9"/>
+      <w:r>
+        <w:rPr>
+          <w:rtl w:val="0"/>
+        </w:rPr>
+        <w:t xml:space="preserve">État de l’art</w:t>
       </w:r>
       <w:r>
         <w:br w:type="page"/>
@@ -1047,13 +1070,13 @@
         <w:pStyle w:val="Heading1"/>
         <w:rPr/>
       </w:pPr>
-      <w:bookmarkStart w:colFirst="0" w:colLast="0" w:name="_plr4rmj8z81o" w:id="7"/>
-      <w:bookmarkEnd w:id="7"/>
-      <w:r>
-        <w:rPr>
-          <w:rtl w:val="0"/>
-        </w:rPr>
-        <w:t xml:space="preserve">État de l’art</w:t>
+      <w:bookmarkStart w:colFirst="0" w:colLast="0" w:name="_6kp9psj1b2ns" w:id="10"/>
+      <w:bookmarkEnd w:id="10"/>
+      <w:r>
+        <w:rPr>
+          <w:rtl w:val="0"/>
+        </w:rPr>
+        <w:t xml:space="preserve">Méthodologie</w:t>
       </w:r>
       <w:r>
         <w:br w:type="page"/>
@@ -1069,13 +1092,13 @@
         <w:pStyle w:val="Heading1"/>
         <w:rPr/>
       </w:pPr>
-      <w:bookmarkStart w:colFirst="0" w:colLast="0" w:name="_6kp9psj1b2ns" w:id="8"/>
-      <w:bookmarkEnd w:id="8"/>
-      <w:r>
-        <w:rPr>
-          <w:rtl w:val="0"/>
-        </w:rPr>
-        <w:t xml:space="preserve">Méthodologie</w:t>
+      <w:bookmarkStart w:colFirst="0" w:colLast="0" w:name="_4da4kr5aujbx" w:id="11"/>
+      <w:bookmarkEnd w:id="11"/>
+      <w:r>
+        <w:rPr>
+          <w:rtl w:val="0"/>
+        </w:rPr>
+        <w:t xml:space="preserve">Expériments</w:t>
       </w:r>
       <w:r>
         <w:br w:type="page"/>
@@ -1091,13 +1114,13 @@
         <w:pStyle w:val="Heading1"/>
         <w:rPr/>
       </w:pPr>
-      <w:bookmarkStart w:colFirst="0" w:colLast="0" w:name="_4da4kr5aujbx" w:id="9"/>
-      <w:bookmarkEnd w:id="9"/>
-      <w:r>
-        <w:rPr>
-          <w:rtl w:val="0"/>
-        </w:rPr>
-        <w:t xml:space="preserve">Expériments</w:t>
+      <w:bookmarkStart w:colFirst="0" w:colLast="0" w:name="_193zjw16ue36" w:id="12"/>
+      <w:bookmarkEnd w:id="12"/>
+      <w:r>
+        <w:rPr>
+          <w:rtl w:val="0"/>
+        </w:rPr>
+        <w:t xml:space="preserve">Résultats</w:t>
       </w:r>
       <w:r>
         <w:br w:type="page"/>
@@ -1113,13 +1136,13 @@
         <w:pStyle w:val="Heading1"/>
         <w:rPr/>
       </w:pPr>
-      <w:bookmarkStart w:colFirst="0" w:colLast="0" w:name="_193zjw16ue36" w:id="10"/>
-      <w:bookmarkEnd w:id="10"/>
-      <w:r>
-        <w:rPr>
-          <w:rtl w:val="0"/>
-        </w:rPr>
-        <w:t xml:space="preserve">Résultats</w:t>
+      <w:bookmarkStart w:colFirst="0" w:colLast="0" w:name="_jkfendo18qc9" w:id="13"/>
+      <w:bookmarkEnd w:id="13"/>
+      <w:r>
+        <w:rPr>
+          <w:rtl w:val="0"/>
+        </w:rPr>
+        <w:t xml:space="preserve">Discussion</w:t>
       </w:r>
       <w:r>
         <w:br w:type="page"/>
@@ -1135,13 +1158,13 @@
         <w:pStyle w:val="Heading1"/>
         <w:rPr/>
       </w:pPr>
-      <w:bookmarkStart w:colFirst="0" w:colLast="0" w:name="_jkfendo18qc9" w:id="11"/>
-      <w:bookmarkEnd w:id="11"/>
-      <w:r>
-        <w:rPr>
-          <w:rtl w:val="0"/>
-        </w:rPr>
-        <w:t xml:space="preserve">Discussion</w:t>
+      <w:bookmarkStart w:colFirst="0" w:colLast="0" w:name="_jjfiginiw9ik" w:id="14"/>
+      <w:bookmarkEnd w:id="14"/>
+      <w:r>
+        <w:rPr>
+          <w:rtl w:val="0"/>
+        </w:rPr>
+        <w:t xml:space="preserve">Conclusion</w:t>
       </w:r>
       <w:r>
         <w:br w:type="page"/>
@@ -1157,13 +1180,13 @@
         <w:pStyle w:val="Heading1"/>
         <w:rPr/>
       </w:pPr>
-      <w:bookmarkStart w:colFirst="0" w:colLast="0" w:name="_jjfiginiw9ik" w:id="12"/>
-      <w:bookmarkEnd w:id="12"/>
-      <w:r>
-        <w:rPr>
-          <w:rtl w:val="0"/>
-        </w:rPr>
-        <w:t xml:space="preserve">Conclusion</w:t>
+      <w:bookmarkStart w:colFirst="0" w:colLast="0" w:name="_4r2imslgh6jd" w:id="15"/>
+      <w:bookmarkEnd w:id="15"/>
+      <w:r>
+        <w:rPr>
+          <w:rtl w:val="0"/>
+        </w:rPr>
+        <w:t xml:space="preserve">Bibliographie</w:t>
       </w:r>
       <w:r>
         <w:br w:type="page"/>
@@ -1179,13 +1202,13 @@
         <w:pStyle w:val="Heading1"/>
         <w:rPr/>
       </w:pPr>
-      <w:bookmarkStart w:colFirst="0" w:colLast="0" w:name="_4r2imslgh6jd" w:id="13"/>
-      <w:bookmarkEnd w:id="13"/>
-      <w:r>
-        <w:rPr>
-          <w:rtl w:val="0"/>
-        </w:rPr>
-        <w:t xml:space="preserve">Bibliographie</w:t>
+      <w:bookmarkStart w:colFirst="0" w:colLast="0" w:name="_4f5aolhpimr1" w:id="16"/>
+      <w:bookmarkEnd w:id="16"/>
+      <w:r>
+        <w:rPr>
+          <w:rtl w:val="0"/>
+        </w:rPr>
+        <w:t xml:space="preserve">Annexes</w:t>
       </w:r>
       <w:r>
         <w:br w:type="page"/>
@@ -1201,30 +1224,8 @@
         <w:pStyle w:val="Heading1"/>
         <w:rPr/>
       </w:pPr>
-      <w:bookmarkStart w:colFirst="0" w:colLast="0" w:name="_4f5aolhpimr1" w:id="14"/>
-      <w:bookmarkEnd w:id="14"/>
-      <w:r>
-        <w:rPr>
-          <w:rtl w:val="0"/>
-        </w:rPr>
-        <w:t xml:space="preserve">Annexes</w:t>
-      </w:r>
-      <w:r>
-        <w:br w:type="page"/>
-      </w:r>
-      <w:r>
-        <w:rPr>
-          <w:rtl w:val="0"/>
-        </w:rPr>
-      </w:r>
-    </w:p>
-    <w:p>
-      <w:pPr>
-        <w:pStyle w:val="Heading1"/>
-        <w:rPr/>
-      </w:pPr>
-      <w:bookmarkStart w:colFirst="0" w:colLast="0" w:name="_jbzag0hiid46" w:id="15"/>
-      <w:bookmarkEnd w:id="15"/>
+      <w:bookmarkStart w:colFirst="0" w:colLast="0" w:name="_jbzag0hiid46" w:id="17"/>
+      <w:bookmarkEnd w:id="17"/>
       <w:r>
         <w:rPr>
           <w:rtl w:val="0"/>
@@ -1371,6 +1372,25 @@
           <w:b w:val="1"/>
           <w:rtl w:val="0"/>
         </w:rPr>
+        <w:t xml:space="preserve">HuMed</w:t>
+        <w:tab/>
+      </w:r>
+      <w:r>
+        <w:rPr>
+          <w:rtl w:val="0"/>
+        </w:rPr>
+        <w:t xml:space="preserve">Humanités Médicales</w:t>
+      </w:r>
+    </w:p>
+    <w:p>
+      <w:pPr>
+        <w:rPr/>
+      </w:pPr>
+      <w:r>
+        <w:rPr>
+          <w:b w:val="1"/>
+          <w:rtl w:val="0"/>
+        </w:rPr>
         <w:t xml:space="preserve">IdEx</w:t>
         <w:tab/>
         <w:tab/>
@@ -1506,6 +1526,45 @@
         <w:rPr/>
       </w:pPr>
       <w:r>
+        <w:rPr>
+          <w:b w:val="1"/>
+          <w:rtl w:val="0"/>
+        </w:rPr>
+        <w:t xml:space="preserve">SU</w:t>
+        <w:tab/>
+        <w:tab/>
+      </w:r>
+      <w:r>
+        <w:rPr>
+          <w:rtl w:val="0"/>
+        </w:rPr>
+        <w:t xml:space="preserve">Sorbonne Université</w:t>
+      </w:r>
+    </w:p>
+    <w:p>
+      <w:pPr>
+        <w:rPr/>
+      </w:pPr>
+      <w:r>
+        <w:rPr>
+          <w:b w:val="1"/>
+          <w:rtl w:val="0"/>
+        </w:rPr>
+        <w:t xml:space="preserve">Unige</w:t>
+        <w:tab/>
+      </w:r>
+      <w:r>
+        <w:rPr>
+          <w:rtl w:val="0"/>
+        </w:rPr>
+        <w:t xml:space="preserve">Université de Genève</w:t>
+      </w:r>
+    </w:p>
+    <w:p>
+      <w:pPr>
+        <w:rPr/>
+      </w:pPr>
+      <w:r>
         <w:br w:type="page"/>
       </w:r>
       <w:r>
@@ -1519,8 +1578,8 @@
         <w:pStyle w:val="Heading1"/>
         <w:rPr/>
       </w:pPr>
-      <w:bookmarkStart w:colFirst="0" w:colLast="0" w:name="_xy6hee3m6mbl" w:id="16"/>
-      <w:bookmarkEnd w:id="16"/>
+      <w:bookmarkStart w:colFirst="0" w:colLast="0" w:name="_xy6hee3m6mbl" w:id="18"/>
+      <w:bookmarkEnd w:id="18"/>
       <w:r>
         <w:rPr>
           <w:rtl w:val="0"/>
@@ -1541,8 +1600,8 @@
         <w:pStyle w:val="Heading1"/>
         <w:rPr/>
       </w:pPr>
-      <w:bookmarkStart w:colFirst="0" w:colLast="0" w:name="_7mi34owv3bbz" w:id="17"/>
-      <w:bookmarkEnd w:id="17"/>
+      <w:bookmarkStart w:colFirst="0" w:colLast="0" w:name="_7mi34owv3bbz" w:id="19"/>
+      <w:bookmarkEnd w:id="19"/>
       <w:r>
         <w:rPr>
           <w:rtl w:val="0"/>
@@ -1555,8 +1614,8 @@
         <w:pStyle w:val="Heading1"/>
         <w:rPr/>
       </w:pPr>
-      <w:bookmarkStart w:colFirst="0" w:colLast="0" w:name="_x7r50f5hkspc" w:id="18"/>
-      <w:bookmarkEnd w:id="18"/>
+      <w:bookmarkStart w:colFirst="0" w:colLast="0" w:name="_x7r50f5hkspc" w:id="20"/>
+      <w:bookmarkEnd w:id="20"/>
       <w:r>
         <w:br w:type="page"/>
       </w:r>
@@ -1580,8 +1639,8 @@
         <w:pStyle w:val="Heading1"/>
         <w:rPr/>
       </w:pPr>
-      <w:bookmarkStart w:colFirst="0" w:colLast="0" w:name="_d4m8njifqs22" w:id="19"/>
-      <w:bookmarkEnd w:id="19"/>
+      <w:bookmarkStart w:colFirst="0" w:colLast="0" w:name="_d4m8njifqs22" w:id="21"/>
+      <w:bookmarkEnd w:id="21"/>
       <w:r>
         <w:rPr>
           <w:rtl w:val="0"/>
@@ -1614,8 +1673,8 @@
         <w:pStyle w:val="Heading1"/>
         <w:rPr/>
       </w:pPr>
-      <w:bookmarkStart w:colFirst="0" w:colLast="0" w:name="_nw4lh9ii6d2l" w:id="20"/>
-      <w:bookmarkEnd w:id="20"/>
+      <w:bookmarkStart w:colFirst="0" w:colLast="0" w:name="_nw4lh9ii6d2l" w:id="22"/>
+      <w:bookmarkEnd w:id="22"/>
       <w:r>
         <w:rPr>
           <w:rtl w:val="0"/>

--- a/Brouillon_these_Ljudmila.docx
+++ b/Brouillon_these_Ljudmila.docx
@@ -65,12 +65,12 @@
                 <wp:inline distB="114300" distT="114300" distL="114300" distR="114300">
                   <wp:extent cx="2157413" cy="875996"/>
                   <wp:effectExtent b="0" l="0" r="0" t="0"/>
-                  <wp:docPr id="1" name="image1.png"/>
+                  <wp:docPr id="1" name="image2.png"/>
                   <a:graphic>
                     <a:graphicData uri="http://schemas.openxmlformats.org/drawingml/2006/picture">
                       <pic:pic>
                         <pic:nvPicPr>
-                          <pic:cNvPr id="0" name="image1.png"/>
+                          <pic:cNvPr id="0" name="image2.png"/>
                           <pic:cNvPicPr preferRelativeResize="0"/>
                         </pic:nvPicPr>
                         <pic:blipFill>
@@ -127,12 +127,12 @@
                 <wp:inline distB="114300" distT="114300" distL="114300" distR="114300">
                   <wp:extent cx="3090863" cy="772716"/>
                   <wp:effectExtent b="0" l="0" r="0" t="0"/>
-                  <wp:docPr id="2" name="image2.png"/>
+                  <wp:docPr id="2" name="image1.png"/>
                   <a:graphic>
                     <a:graphicData uri="http://schemas.openxmlformats.org/drawingml/2006/picture">
                       <pic:pic>
                         <pic:nvPicPr>
-                          <pic:cNvPr id="0" name="image2.png"/>
+                          <pic:cNvPr id="0" name="image1.png"/>
                           <pic:cNvPicPr preferRelativeResize="0"/>
                         </pic:nvPicPr>
                         <pic:blipFill>
@@ -590,6 +590,30 @@
     </w:p>
     <w:p>
       <w:pPr>
+        <w:pStyle w:val="Title"/>
+        <w:rPr/>
+      </w:pPr>
+      <w:bookmarkStart w:colFirst="0" w:colLast="0" w:name="_all0m1nnejkv" w:id="0"/>
+      <w:bookmarkEnd w:id="0"/>
+      <w:r>
+        <w:rPr>
+          <w:rtl w:val="0"/>
+        </w:rPr>
+        <w:t xml:space="preserve">Feuille de route</w:t>
+      </w:r>
+    </w:p>
+    <w:p>
+      <w:pPr>
+        <w:rPr/>
+      </w:pPr>
+      <w:r>
+        <w:rPr>
+          <w:rtl w:val="0"/>
+        </w:rPr>
+      </w:r>
+    </w:p>
+    <w:p>
+      <w:pPr>
         <w:jc w:val="left"/>
         <w:rPr>
           <w:rFonts w:ascii="Lucida Sans" w:cs="Lucida Sans" w:eastAsia="Lucida Sans" w:hAnsi="Lucida Sans"/>
@@ -665,8 +689,8 @@
         <w:pStyle w:val="Heading1"/>
         <w:rPr/>
       </w:pPr>
-      <w:bookmarkStart w:colFirst="0" w:colLast="0" w:name="_2nasvlj69g78" w:id="0"/>
-      <w:bookmarkEnd w:id="0"/>
+      <w:bookmarkStart w:colFirst="0" w:colLast="0" w:name="_2nasvlj69g78" w:id="1"/>
+      <w:bookmarkEnd w:id="1"/>
       <w:r>
         <w:br w:type="page"/>
       </w:r>
@@ -681,8 +705,8 @@
         <w:pStyle w:val="Heading1"/>
         <w:rPr/>
       </w:pPr>
-      <w:bookmarkStart w:colFirst="0" w:colLast="0" w:name="_sacyd66k4ad0" w:id="1"/>
-      <w:bookmarkEnd w:id="1"/>
+      <w:bookmarkStart w:colFirst="0" w:colLast="0" w:name="_sacyd66k4ad0" w:id="2"/>
+      <w:bookmarkEnd w:id="2"/>
       <w:r>
         <w:rPr>
           <w:rtl w:val="0"/>
@@ -695,8 +719,8 @@
         <w:pStyle w:val="Heading1"/>
         <w:rPr/>
       </w:pPr>
-      <w:bookmarkStart w:colFirst="0" w:colLast="0" w:name="_ioy9tjlogiqy" w:id="2"/>
-      <w:bookmarkEnd w:id="2"/>
+      <w:bookmarkStart w:colFirst="0" w:colLast="0" w:name="_ioy9tjlogiqy" w:id="3"/>
+      <w:bookmarkEnd w:id="3"/>
       <w:r>
         <w:rPr>
           <w:rtl w:val="0"/>
@@ -708,8 +732,8 @@
         <w:pStyle w:val="Heading1"/>
         <w:rPr/>
       </w:pPr>
-      <w:bookmarkStart w:colFirst="0" w:colLast="0" w:name="_4kxq9l20bnf7" w:id="3"/>
-      <w:bookmarkEnd w:id="3"/>
+      <w:bookmarkStart w:colFirst="0" w:colLast="0" w:name="_4kxq9l20bnf7" w:id="4"/>
+      <w:bookmarkEnd w:id="4"/>
       <w:r>
         <w:br w:type="page"/>
       </w:r>
@@ -724,8 +748,8 @@
         <w:pStyle w:val="Heading1"/>
         <w:rPr/>
       </w:pPr>
-      <w:bookmarkStart w:colFirst="0" w:colLast="0" w:name="_jzb6s61d7tnf" w:id="4"/>
-      <w:bookmarkEnd w:id="4"/>
+      <w:bookmarkStart w:colFirst="0" w:colLast="0" w:name="_jzb6s61d7tnf" w:id="5"/>
+      <w:bookmarkEnd w:id="5"/>
       <w:r>
         <w:rPr>
           <w:rtl w:val="0"/>
@@ -812,7 +836,545 @@
         <w:rPr>
           <w:rtl w:val="0"/>
         </w:rPr>
-        <w:t xml:space="preserve"> de Sorbonne Université (SU), en concertation avec Dr Motasem Alrahabi, coordinateur scientifique de l’ObTIC, ainsi qu’avec l’autrice de la présente thèse, recrutée en qualité de doctorante contractuelle au sein de la même équipe. Ce travail s’intègre dans quatre axes de recherche transversaux en humanités numériques, hérités de l’ancien laboratoire d’excellence Observatoire de la Vie Littéraire (LabEx OBVIL) :</w:t>
+        <w:t xml:space="preserve"> de Sorbonne Université (SU), en concertation avec Dr Motasem Alrahabi, coordinateur scientifique de l’ObTIC, ainsi qu’avec l’autrice de la présente thèse. La dernière avait été recrutée en qualité de doctorante contractuelle au sein de la même équipe et rattachée à l’École doctorale III « Littérature française et comparée » (ED019), ainsi qu’au Centre d’étude de la langue et des littératures françaises (CELLF), UMR 8599 de la Faculté des Lettres de SU. </w:t>
+      </w:r>
+    </w:p>
+    <w:p>
+      <w:pPr>
+        <w:jc w:val="both"/>
+        <w:rPr/>
+      </w:pPr>
+      <w:r>
+        <w:rPr>
+          <w:rtl w:val="0"/>
+        </w:rPr>
+      </w:r>
+    </w:p>
+    <w:p>
+      <w:pPr>
+        <w:jc w:val="both"/>
+        <w:rPr/>
+      </w:pPr>
+      <w:r>
+        <w:rPr>
+          <w:rtl w:val="0"/>
+        </w:rPr>
+        <w:t xml:space="preserve">Ce travail s’intègre dans quatre axes de recherche transversaux en humanités numériques, hérités de l’ancien laboratoire d’excellence Observatoire de la Vie Littéraire (LabEx OBVIL) :</w:t>
+      </w:r>
+    </w:p>
+    <w:p>
+      <w:pPr>
+        <w:numPr>
+          <w:ilvl w:val="0"/>
+          <w:numId w:val="2"/>
+        </w:numPr>
+        <w:ind w:left="720" w:hanging="360"/>
+        <w:jc w:val="both"/>
+        <w:rPr>
+          <w:u w:val="none"/>
+        </w:rPr>
+      </w:pPr>
+      <w:r>
+        <w:rPr>
+          <w:rtl w:val="0"/>
+        </w:rPr>
+        <w:t xml:space="preserve">l’édition numérique des textes ;</w:t>
+      </w:r>
+    </w:p>
+    <w:p>
+      <w:pPr>
+        <w:numPr>
+          <w:ilvl w:val="0"/>
+          <w:numId w:val="2"/>
+        </w:numPr>
+        <w:ind w:left="720" w:hanging="360"/>
+        <w:jc w:val="both"/>
+        <w:rPr>
+          <w:u w:val="none"/>
+        </w:rPr>
+      </w:pPr>
+      <w:r>
+        <w:rPr>
+          <w:rtl w:val="0"/>
+        </w:rPr>
+        <w:t xml:space="preserve">la fouille de données et l’herméneutique des textes dans une perspective interdisciplinaire ;</w:t>
+      </w:r>
+    </w:p>
+    <w:p>
+      <w:pPr>
+        <w:numPr>
+          <w:ilvl w:val="0"/>
+          <w:numId w:val="2"/>
+        </w:numPr>
+        <w:ind w:left="720" w:hanging="360"/>
+        <w:jc w:val="both"/>
+      </w:pPr>
+      <w:r>
+        <w:rPr>
+          <w:rtl w:val="0"/>
+        </w:rPr>
+        <w:t xml:space="preserve">le développement d’applications d’analyse textuelle ;</w:t>
+      </w:r>
+    </w:p>
+    <w:p>
+      <w:pPr>
+        <w:numPr>
+          <w:ilvl w:val="0"/>
+          <w:numId w:val="2"/>
+        </w:numPr>
+        <w:ind w:left="720" w:hanging="360"/>
+        <w:jc w:val="both"/>
+      </w:pPr>
+      <w:r>
+        <w:rPr>
+          <w:rtl w:val="0"/>
+        </w:rPr>
+        <w:t xml:space="preserve">la réflexion théorique et critique menée sur cette méthodologie.</w:t>
+      </w:r>
+    </w:p>
+    <w:p>
+      <w:pPr>
+        <w:jc w:val="both"/>
+        <w:rPr/>
+      </w:pPr>
+      <w:r>
+        <w:rPr>
+          <w:rtl w:val="0"/>
+        </w:rPr>
+      </w:r>
+    </w:p>
+    <w:p>
+      <w:pPr>
+        <w:jc w:val="both"/>
+        <w:rPr/>
+      </w:pPr>
+      <w:r>
+        <w:rPr>
+          <w:rtl w:val="0"/>
+        </w:rPr>
+        <w:t xml:space="preserve">Le même projet est le fruit d'une collaboration étroite de l’ObTIC avec plusieurs institutions universitaires et patrimoniales, notamment la Bibliothèque de Sorbonne Université (BSU), la Bibliothèque de Neurosciences Jean-Martin Charcot, ainsi que l’Université de Genève (Unige), Faculté des Lettres, Chaire des humanités numériques. Étant donné les implications médicales induites par ce projet, il a été considéré au départ comme susceptible d’intéresser l’Initiative Humanités Médicales (HuMed) de SU. </w:t>
+      </w:r>
+    </w:p>
+    <w:p>
+      <w:pPr>
+        <w:jc w:val="both"/>
+        <w:rPr/>
+      </w:pPr>
+      <w:r>
+        <w:rPr>
+          <w:rtl w:val="0"/>
+        </w:rPr>
+      </w:r>
+    </w:p>
+    <w:p>
+      <w:pPr>
+        <w:pStyle w:val="Heading1"/>
+        <w:rPr/>
+      </w:pPr>
+      <w:bookmarkStart w:colFirst="0" w:colLast="0" w:name="_gekobvnbk000" w:id="6"/>
+      <w:bookmarkEnd w:id="6"/>
+      <w:r>
+        <w:br w:type="page"/>
+      </w:r>
+      <w:r>
+        <w:rPr>
+          <w:rtl w:val="0"/>
+        </w:rPr>
+      </w:r>
+    </w:p>
+    <w:p>
+      <w:pPr>
+        <w:pStyle w:val="Heading1"/>
+        <w:rPr/>
+      </w:pPr>
+      <w:bookmarkStart w:colFirst="0" w:colLast="0" w:name="_tbvkv47309ao" w:id="7"/>
+      <w:bookmarkEnd w:id="7"/>
+      <w:r>
+        <w:rPr>
+          <w:rtl w:val="0"/>
+        </w:rPr>
+        <w:t xml:space="preserve">Remerciements</w:t>
+      </w:r>
+    </w:p>
+    <w:p>
+      <w:pPr>
+        <w:rPr/>
+      </w:pPr>
+      <w:r>
+        <w:rPr>
+          <w:rtl w:val="0"/>
+        </w:rPr>
+      </w:r>
+    </w:p>
+    <w:p>
+      <w:pPr>
+        <w:jc w:val="both"/>
+        <w:rPr/>
+      </w:pPr>
+      <w:r>
+        <w:rPr>
+          <w:rtl w:val="0"/>
+        </w:rPr>
+        <w:t xml:space="preserve">BSU… transcriptions</w:t>
+      </w:r>
+    </w:p>
+    <w:p>
+      <w:pPr>
+        <w:jc w:val="both"/>
+        <w:rPr/>
+      </w:pPr>
+      <w:r>
+        <w:rPr>
+          <w:rtl w:val="0"/>
+        </w:rPr>
+        <w:t xml:space="preserve">Bib Charcot… les ouvrages restants</w:t>
+        <w:br w:type="textWrapping"/>
+        <w:t xml:space="preserve">SU, OPUS…</w:t>
+      </w:r>
+    </w:p>
+    <w:p>
+      <w:pPr>
+        <w:jc w:val="both"/>
+        <w:rPr/>
+      </w:pPr>
+      <w:r>
+        <w:rPr>
+          <w:rtl w:val="0"/>
+        </w:rPr>
+        <w:t xml:space="preserve">Unige… outils, infrastructure (eScriptorium)</w:t>
+      </w:r>
+    </w:p>
+    <w:p>
+      <w:pPr>
+        <w:rPr/>
+      </w:pPr>
+      <w:r>
+        <w:rPr>
+          <w:rtl w:val="0"/>
+        </w:rPr>
+      </w:r>
+    </w:p>
+    <w:p>
+      <w:pPr>
+        <w:pStyle w:val="Heading1"/>
+        <w:rPr/>
+      </w:pPr>
+      <w:bookmarkStart w:colFirst="0" w:colLast="0" w:name="_1tfn3r5wd3nx" w:id="8"/>
+      <w:bookmarkEnd w:id="8"/>
+      <w:r>
+        <w:br w:type="page"/>
+      </w:r>
+      <w:r>
+        <w:rPr>
+          <w:rtl w:val="0"/>
+        </w:rPr>
+      </w:r>
+    </w:p>
+    <w:p>
+      <w:pPr>
+        <w:pStyle w:val="Heading1"/>
+        <w:rPr/>
+      </w:pPr>
+      <w:bookmarkStart w:colFirst="0" w:colLast="0" w:name="_33q5o65zml" w:id="9"/>
+      <w:bookmarkEnd w:id="9"/>
+      <w:r>
+        <w:rPr>
+          <w:rtl w:val="0"/>
+        </w:rPr>
+        <w:t xml:space="preserve">Organisation de ce présent livre</w:t>
+      </w:r>
+      <w:r>
+        <w:br w:type="page"/>
+      </w:r>
+      <w:r>
+        <w:rPr>
+          <w:rtl w:val="0"/>
+        </w:rPr>
+      </w:r>
+    </w:p>
+    <w:p>
+      <w:pPr>
+        <w:pStyle w:val="Heading1"/>
+        <w:rPr/>
+      </w:pPr>
+      <w:bookmarkStart w:colFirst="0" w:colLast="0" w:name="_ky5dzj5h9eyr" w:id="10"/>
+      <w:bookmarkEnd w:id="10"/>
+      <w:r>
+        <w:rPr>
+          <w:rtl w:val="0"/>
+        </w:rPr>
+        <w:t xml:space="preserve">Introduction</w:t>
+      </w:r>
+    </w:p>
+    <w:p>
+      <w:pPr>
+        <w:rPr/>
+      </w:pPr>
+      <w:r>
+        <w:rPr>
+          <w:rtl w:val="0"/>
+        </w:rPr>
+      </w:r>
+    </w:p>
+    <w:p>
+      <w:pPr>
+        <w:rPr/>
+      </w:pPr>
+      <w:r>
+        <w:br w:type="page"/>
+      </w:r>
+      <w:r>
+        <w:rPr>
+          <w:rtl w:val="0"/>
+        </w:rPr>
+      </w:r>
+    </w:p>
+    <w:p>
+      <w:pPr>
+        <w:pStyle w:val="Heading1"/>
+        <w:rPr/>
+      </w:pPr>
+      <w:bookmarkStart w:colFirst="0" w:colLast="0" w:name="_h3autge9kyr2" w:id="11"/>
+      <w:bookmarkEnd w:id="11"/>
+      <w:r>
+        <w:rPr>
+          <w:rtl w:val="0"/>
+        </w:rPr>
+        <w:t xml:space="preserve">I</w:t>
+        <w:tab/>
+        <w:t xml:space="preserve">Contexte et problématique</w:t>
+      </w:r>
+      <w:r>
+        <w:br w:type="page"/>
+      </w:r>
+      <w:r>
+        <w:rPr>
+          <w:rtl w:val="0"/>
+        </w:rPr>
+      </w:r>
+    </w:p>
+    <w:p>
+      <w:pPr>
+        <w:pStyle w:val="Heading1"/>
+        <w:rPr/>
+      </w:pPr>
+      <w:bookmarkStart w:colFirst="0" w:colLast="0" w:name="_pwadw96rkikx" w:id="12"/>
+      <w:bookmarkEnd w:id="12"/>
+      <w:r>
+        <w:rPr>
+          <w:rtl w:val="0"/>
+        </w:rPr>
+        <w:t xml:space="preserve">II</w:t>
+        <w:tab/>
+        <w:t xml:space="preserve">État de l’art</w:t>
+      </w:r>
+      <w:r>
+        <w:br w:type="page"/>
+      </w:r>
+      <w:r>
+        <w:rPr>
+          <w:rtl w:val="0"/>
+        </w:rPr>
+      </w:r>
+    </w:p>
+    <w:p>
+      <w:pPr>
+        <w:pStyle w:val="Heading1"/>
+        <w:rPr/>
+      </w:pPr>
+      <w:bookmarkStart w:colFirst="0" w:colLast="0" w:name="_fsdnd06546xg" w:id="13"/>
+      <w:bookmarkEnd w:id="13"/>
+      <w:r>
+        <w:rPr>
+          <w:rtl w:val="0"/>
+        </w:rPr>
+        <w:t xml:space="preserve">III</w:t>
+        <w:tab/>
+        <w:t xml:space="preserve">Constitution du corpus Charcot</w:t>
+      </w:r>
+    </w:p>
+    <w:p>
+      <w:pPr>
+        <w:pStyle w:val="Heading2"/>
+        <w:rPr/>
+      </w:pPr>
+      <w:bookmarkStart w:colFirst="0" w:colLast="0" w:name="_y9r56lz67han" w:id="14"/>
+      <w:bookmarkEnd w:id="14"/>
+      <w:r>
+        <w:rPr>
+          <w:rtl w:val="0"/>
+        </w:rPr>
+        <w:t xml:space="preserve">1.</w:t>
+        <w:tab/>
+        <w:t xml:space="preserve">Définition du corpus</w:t>
+      </w:r>
+    </w:p>
+    <w:p>
+      <w:pPr>
+        <w:rPr/>
+      </w:pPr>
+      <w:r>
+        <w:rPr>
+          <w:rtl w:val="0"/>
+        </w:rPr>
+      </w:r>
+    </w:p>
+    <w:p>
+      <w:pPr>
+        <w:pStyle w:val="Heading2"/>
+        <w:rPr/>
+      </w:pPr>
+      <w:bookmarkStart w:colFirst="0" w:colLast="0" w:name="_ha5hfn3fci1l" w:id="15"/>
+      <w:bookmarkEnd w:id="15"/>
+      <w:r>
+        <w:rPr>
+          <w:rtl w:val="0"/>
+        </w:rPr>
+        <w:t xml:space="preserve">2.</w:t>
+        <w:tab/>
+        <w:t xml:space="preserve">Récolte des ouvrages</w:t>
+      </w:r>
+    </w:p>
+    <w:p>
+      <w:pPr>
+        <w:pStyle w:val="Heading3"/>
+        <w:rPr/>
+      </w:pPr>
+      <w:bookmarkStart w:colFirst="0" w:colLast="0" w:name="_ntl1nuaape9s" w:id="16"/>
+      <w:bookmarkEnd w:id="16"/>
+      <w:r>
+        <w:rPr>
+          <w:rtl w:val="0"/>
+        </w:rPr>
+        <w:tab/>
+        <w:t xml:space="preserve">2.1</w:t>
+        <w:tab/>
+        <w:t xml:space="preserve">BSU</w:t>
+      </w:r>
+    </w:p>
+    <w:p>
+      <w:pPr>
+        <w:pStyle w:val="Heading3"/>
+        <w:ind w:firstLine="720"/>
+        <w:rPr/>
+      </w:pPr>
+      <w:bookmarkStart w:colFirst="0" w:colLast="0" w:name="_vjxe3mhbte9l" w:id="17"/>
+      <w:bookmarkEnd w:id="17"/>
+      <w:r>
+        <w:rPr>
+          <w:color w:val="434343"/>
+          <w:sz w:val="28"/>
+          <w:szCs w:val="28"/>
+          <w:rtl w:val="0"/>
+        </w:rPr>
+        <w:t xml:space="preserve">2.</w:t>
+      </w:r>
+      <w:r>
+        <w:rPr>
+          <w:rtl w:val="0"/>
+        </w:rPr>
+        <w:t xml:space="preserve">2</w:t>
+      </w:r>
+      <w:r>
+        <w:rPr>
+          <w:color w:val="434343"/>
+          <w:sz w:val="28"/>
+          <w:szCs w:val="28"/>
+          <w:rtl w:val="0"/>
+        </w:rPr>
+        <w:tab/>
+      </w:r>
+      <w:r>
+        <w:rPr>
+          <w:rtl w:val="0"/>
+        </w:rPr>
+        <w:t xml:space="preserve">HTR (eScriptorium)</w:t>
+      </w:r>
+    </w:p>
+    <w:p>
+      <w:pPr>
+        <w:pStyle w:val="Heading3"/>
+        <w:ind w:firstLine="720"/>
+        <w:rPr/>
+      </w:pPr>
+      <w:bookmarkStart w:colFirst="0" w:colLast="0" w:name="_ky7510mm3cd9" w:id="18"/>
+      <w:bookmarkEnd w:id="18"/>
+      <w:r>
+        <w:rPr>
+          <w:rtl w:val="0"/>
+        </w:rPr>
+        <w:t xml:space="preserve">2.3</w:t>
+        <w:tab/>
+        <w:t xml:space="preserve">Bibliothèque Charcot</w:t>
+      </w:r>
+    </w:p>
+    <w:p>
+      <w:pPr>
+        <w:rPr/>
+      </w:pPr>
+      <w:r>
+        <w:rPr>
+          <w:rtl w:val="0"/>
+        </w:rPr>
+      </w:r>
+    </w:p>
+    <w:p>
+      <w:pPr>
+        <w:pStyle w:val="Heading2"/>
+        <w:rPr/>
+      </w:pPr>
+      <w:bookmarkStart w:colFirst="0" w:colLast="0" w:name="_t9irpazh54bo" w:id="19"/>
+      <w:bookmarkEnd w:id="19"/>
+      <w:r>
+        <w:rPr>
+          <w:rtl w:val="0"/>
+        </w:rPr>
+        <w:t xml:space="preserve">4.</w:t>
+        <w:tab/>
+        <w:t xml:space="preserve">Correction automatique des transcriptions</w:t>
+      </w:r>
+    </w:p>
+    <w:p>
+      <w:pPr>
+        <w:pStyle w:val="Heading2"/>
+        <w:rPr/>
+      </w:pPr>
+      <w:bookmarkStart w:colFirst="0" w:colLast="0" w:name="_db8x92qkg6hq" w:id="20"/>
+      <w:bookmarkEnd w:id="20"/>
+      <w:r>
+        <w:rPr>
+          <w:rtl w:val="0"/>
+        </w:rPr>
+        <w:t xml:space="preserve">5.</w:t>
+        <w:tab/>
+        <w:t xml:space="preserve">Outils de génération du corpus</w:t>
+      </w:r>
+    </w:p>
+    <w:p>
+      <w:pPr>
+        <w:pStyle w:val="Heading3"/>
+        <w:ind w:firstLine="720"/>
+        <w:rPr/>
+      </w:pPr>
+      <w:bookmarkStart w:colFirst="0" w:colLast="0" w:name="_1chljqhvjrkz" w:id="21"/>
+      <w:bookmarkEnd w:id="21"/>
+      <w:r>
+        <w:rPr>
+          <w:rtl w:val="0"/>
+        </w:rPr>
+        <w:t xml:space="preserve">5.1</w:t>
+        <w:tab/>
+        <w:t xml:space="preserve">OBVIE</w:t>
+      </w:r>
+    </w:p>
+    <w:p>
+      <w:pPr>
+        <w:rPr/>
+      </w:pPr>
+      <w:r>
+        <w:rPr>
+          <w:rtl w:val="0"/>
+        </w:rPr>
       </w:r>
     </w:p>
     <w:p>
@@ -822,7 +1384,6 @@
           <w:numId w:val="1"/>
         </w:numPr>
         <w:ind w:left="720" w:hanging="360"/>
-        <w:jc w:val="both"/>
         <w:rPr>
           <w:u w:val="none"/>
         </w:rPr>
@@ -831,7 +1392,7 @@
         <w:rPr>
           <w:rtl w:val="0"/>
         </w:rPr>
-        <w:t xml:space="preserve">l’édition numérique des textes ;</w:t>
+        <w:t xml:space="preserve">tour « du propriétaire » de la BDD</w:t>
       </w:r>
     </w:p>
     <w:p>
@@ -841,7 +1402,6 @@
           <w:numId w:val="1"/>
         </w:numPr>
         <w:ind w:left="720" w:hanging="360"/>
-        <w:jc w:val="both"/>
         <w:rPr>
           <w:u w:val="none"/>
         </w:rPr>
@@ -850,7 +1410,7 @@
         <w:rPr>
           <w:rtl w:val="0"/>
         </w:rPr>
-        <w:t xml:space="preserve">la fouille de données et l’herméneutique des textes dans une perspective interdisciplinaire ;</w:t>
+        <w:t xml:space="preserve">question d’interface, d’outils et de visualisations</w:t>
       </w:r>
     </w:p>
     <w:p>
@@ -860,13 +1420,15 @@
           <w:numId w:val="1"/>
         </w:numPr>
         <w:ind w:left="720" w:hanging="360"/>
-        <w:jc w:val="both"/>
-      </w:pPr>
-      <w:r>
-        <w:rPr>
-          <w:rtl w:val="0"/>
-        </w:rPr>
-        <w:t xml:space="preserve">le développement d’applications d’analyse textuelle ;</w:t>
+        <w:rPr>
+          <w:u w:val="none"/>
+        </w:rPr>
+      </w:pPr>
+      <w:r>
+        <w:rPr>
+          <w:rtl w:val="0"/>
+        </w:rPr>
+        <w:t xml:space="preserve">ouverture du corpus (HumaNum)</w:t>
       </w:r>
     </w:p>
     <w:p>
@@ -876,43 +1438,16 @@
           <w:numId w:val="1"/>
         </w:numPr>
         <w:ind w:left="720" w:hanging="360"/>
-        <w:jc w:val="both"/>
-      </w:pPr>
-      <w:r>
-        <w:rPr>
-          <w:rtl w:val="0"/>
-        </w:rPr>
-        <w:t xml:space="preserve">la réflexion théorique et critique menée sur cette méthodologie.</w:t>
-      </w:r>
-    </w:p>
-    <w:p>
-      <w:pPr>
-        <w:jc w:val="both"/>
-        <w:rPr/>
-      </w:pPr>
-      <w:r>
-        <w:rPr>
-          <w:rtl w:val="0"/>
-        </w:rPr>
-      </w:r>
-    </w:p>
-    <w:p>
-      <w:pPr>
-        <w:jc w:val="both"/>
-        <w:rPr/>
-      </w:pPr>
-      <w:r>
-        <w:rPr>
-          <w:rtl w:val="0"/>
-        </w:rPr>
-        <w:t xml:space="preserve">Ce travail est le fruit d'une collaboration étroite de l’ObTIC avec plusieurs institutions universitaires et patrimoniales, notamment la Bibliothèque de Sorbonne Université (BSU), la Bibliothèque de Neurosciences Jean-Martin Charcot, ainsi que l’Université de Genève (Unige), Faculté des Lettres, Chaire des humanités numériques. Étant donné les implications médicales induites par ce projet, il a été considéré au départ comme susceptible d’intéresser l’Initiative Humanités Médicales (HuMed) de SU.</w:t>
-      </w:r>
-    </w:p>
-    <w:p>
-      <w:pPr>
-        <w:jc w:val="both"/>
-        <w:rPr/>
-      </w:pPr>
+        <w:rPr>
+          <w:u w:val="none"/>
+        </w:rPr>
+      </w:pPr>
+      <w:r>
+        <w:rPr>
+          <w:rtl w:val="0"/>
+        </w:rPr>
+        <w:t xml:space="preserve">bilan provisoire</w:t>
+      </w:r>
       <w:r>
         <w:rPr>
           <w:rtl w:val="0"/>
@@ -924,8 +1459,94 @@
         <w:pStyle w:val="Heading1"/>
         <w:rPr/>
       </w:pPr>
-      <w:bookmarkStart w:colFirst="0" w:colLast="0" w:name="_gekobvnbk000" w:id="5"/>
-      <w:bookmarkEnd w:id="5"/>
+      <w:bookmarkStart w:colFirst="0" w:colLast="0" w:name="_6kp9psj1b2ns" w:id="22"/>
+      <w:bookmarkEnd w:id="22"/>
+      <w:r>
+        <w:rPr>
+          <w:rtl w:val="0"/>
+        </w:rPr>
+        <w:t xml:space="preserve">IV</w:t>
+        <w:tab/>
+        <w:t xml:space="preserve">Exploration du corpus (OBVIE)</w:t>
+      </w:r>
+    </w:p>
+    <w:p>
+      <w:pPr>
+        <w:pStyle w:val="Heading2"/>
+        <w:rPr/>
+      </w:pPr>
+      <w:bookmarkStart w:colFirst="0" w:colLast="0" w:name="_w7j4lt16micc" w:id="23"/>
+      <w:bookmarkEnd w:id="23"/>
+      <w:r>
+        <w:rPr>
+          <w:rtl w:val="0"/>
+        </w:rPr>
+        <w:t xml:space="preserve">1.</w:t>
+        <w:tab/>
+        <w:t xml:space="preserve">Circulation des concepts</w:t>
+      </w:r>
+    </w:p>
+    <w:p>
+      <w:pPr>
+        <w:pStyle w:val="Heading2"/>
+        <w:rPr/>
+      </w:pPr>
+      <w:bookmarkStart w:colFirst="0" w:colLast="0" w:name="_54n0lxv4lsod" w:id="24"/>
+      <w:bookmarkEnd w:id="24"/>
+      <w:r>
+        <w:rPr>
+          <w:rtl w:val="0"/>
+        </w:rPr>
+        <w:t xml:space="preserve">2.</w:t>
+        <w:tab/>
+        <w:t xml:space="preserve">Comparaison des textes (alignement)</w:t>
+      </w:r>
+      <w:r>
+        <w:rPr>
+          <w:rtl w:val="0"/>
+        </w:rPr>
+      </w:r>
+    </w:p>
+    <w:p>
+      <w:pPr>
+        <w:rPr/>
+      </w:pPr>
+      <w:r>
+        <w:rPr>
+          <w:rtl w:val="0"/>
+        </w:rPr>
+      </w:r>
+    </w:p>
+    <w:p>
+      <w:pPr>
+        <w:rPr/>
+      </w:pPr>
+      <w:r>
+        <w:rPr>
+          <w:rtl w:val="0"/>
+        </w:rPr>
+      </w:r>
+    </w:p>
+    <w:p>
+      <w:pPr>
+        <w:pStyle w:val="Heading1"/>
+        <w:rPr/>
+      </w:pPr>
+      <w:bookmarkStart w:colFirst="0" w:colLast="0" w:name="_4da4kr5aujbx" w:id="25"/>
+      <w:bookmarkEnd w:id="25"/>
+      <w:r>
+        <w:rPr>
+          <w:rtl w:val="0"/>
+        </w:rPr>
+      </w:r>
+    </w:p>
+    <w:p>
+      <w:pPr>
+        <w:pStyle w:val="Heading1"/>
+        <w:rPr/>
+      </w:pPr>
+      <w:bookmarkStart w:colFirst="0" w:colLast="0" w:name="_v6km4peftb8x" w:id="26"/>
+      <w:bookmarkEnd w:id="26"/>
       <w:r>
         <w:br w:type="page"/>
       </w:r>
@@ -940,65 +1561,17 @@
         <w:pStyle w:val="Heading1"/>
         <w:rPr/>
       </w:pPr>
-      <w:bookmarkStart w:colFirst="0" w:colLast="0" w:name="_tbvkv47309ao" w:id="6"/>
-      <w:bookmarkEnd w:id="6"/>
-      <w:r>
-        <w:rPr>
-          <w:rtl w:val="0"/>
-        </w:rPr>
-        <w:t xml:space="preserve">Remerciements</w:t>
-      </w:r>
-    </w:p>
-    <w:p>
-      <w:pPr>
-        <w:rPr/>
-      </w:pPr>
-      <w:r>
-        <w:rPr>
-          <w:rtl w:val="0"/>
-        </w:rPr>
-      </w:r>
-    </w:p>
-    <w:p>
-      <w:pPr>
-        <w:jc w:val="both"/>
-        <w:rPr/>
-      </w:pPr>
-      <w:r>
-        <w:rPr>
-          <w:rtl w:val="0"/>
-        </w:rPr>
-        <w:t xml:space="preserve">BSU… transcriptions</w:t>
-      </w:r>
-    </w:p>
-    <w:p>
-      <w:pPr>
-        <w:jc w:val="both"/>
-        <w:rPr/>
-      </w:pPr>
-      <w:r>
-        <w:rPr>
-          <w:rtl w:val="0"/>
-        </w:rPr>
-        <w:t xml:space="preserve">Bib Charcot… les ouvrages restants</w:t>
-      </w:r>
-    </w:p>
-    <w:p>
-      <w:pPr>
-        <w:jc w:val="both"/>
-        <w:rPr/>
-      </w:pPr>
-      <w:r>
-        <w:rPr>
-          <w:rtl w:val="0"/>
-        </w:rPr>
-        <w:t xml:space="preserve">Unige… outils, infrastructure (eScriptorium)</w:t>
-      </w:r>
-    </w:p>
-    <w:p>
-      <w:pPr>
-        <w:rPr/>
-      </w:pPr>
+      <w:bookmarkStart w:colFirst="0" w:colLast="0" w:name="_rz7zdmx7qw9z" w:id="27"/>
+      <w:bookmarkEnd w:id="27"/>
+      <w:r>
+        <w:rPr>
+          <w:rtl w:val="0"/>
+        </w:rPr>
+        <w:t xml:space="preserve">Expériments</w:t>
+      </w:r>
+      <w:r>
+        <w:br w:type="page"/>
+      </w:r>
       <w:r>
         <w:rPr>
           <w:rtl w:val="0"/>
@@ -1010,8 +1583,14 @@
         <w:pStyle w:val="Heading1"/>
         <w:rPr/>
       </w:pPr>
-      <w:bookmarkStart w:colFirst="0" w:colLast="0" w:name="_1tfn3r5wd3nx" w:id="7"/>
-      <w:bookmarkEnd w:id="7"/>
+      <w:bookmarkStart w:colFirst="0" w:colLast="0" w:name="_193zjw16ue36" w:id="28"/>
+      <w:bookmarkEnd w:id="28"/>
+      <w:r>
+        <w:rPr>
+          <w:rtl w:val="0"/>
+        </w:rPr>
+        <w:t xml:space="preserve">Résultats</w:t>
+      </w:r>
       <w:r>
         <w:br w:type="page"/>
       </w:r>
@@ -1026,13 +1605,13 @@
         <w:pStyle w:val="Heading1"/>
         <w:rPr/>
       </w:pPr>
-      <w:bookmarkStart w:colFirst="0" w:colLast="0" w:name="_33q5o65zml" w:id="8"/>
-      <w:bookmarkEnd w:id="8"/>
-      <w:r>
-        <w:rPr>
-          <w:rtl w:val="0"/>
-        </w:rPr>
-        <w:t xml:space="preserve">Introduction</w:t>
+      <w:bookmarkStart w:colFirst="0" w:colLast="0" w:name="_jkfendo18qc9" w:id="29"/>
+      <w:bookmarkEnd w:id="29"/>
+      <w:r>
+        <w:rPr>
+          <w:rtl w:val="0"/>
+        </w:rPr>
+        <w:t xml:space="preserve">Discussion</w:t>
       </w:r>
       <w:r>
         <w:br w:type="page"/>
@@ -1048,13 +1627,13 @@
         <w:pStyle w:val="Heading1"/>
         <w:rPr/>
       </w:pPr>
-      <w:bookmarkStart w:colFirst="0" w:colLast="0" w:name="_plr4rmj8z81o" w:id="9"/>
-      <w:bookmarkEnd w:id="9"/>
-      <w:r>
-        <w:rPr>
-          <w:rtl w:val="0"/>
-        </w:rPr>
-        <w:t xml:space="preserve">État de l’art</w:t>
+      <w:bookmarkStart w:colFirst="0" w:colLast="0" w:name="_jjfiginiw9ik" w:id="30"/>
+      <w:bookmarkEnd w:id="30"/>
+      <w:r>
+        <w:rPr>
+          <w:rtl w:val="0"/>
+        </w:rPr>
+        <w:t xml:space="preserve">Conclusion et perspectives</w:t>
       </w:r>
       <w:r>
         <w:br w:type="page"/>
@@ -1070,13 +1649,13 @@
         <w:pStyle w:val="Heading1"/>
         <w:rPr/>
       </w:pPr>
-      <w:bookmarkStart w:colFirst="0" w:colLast="0" w:name="_6kp9psj1b2ns" w:id="10"/>
-      <w:bookmarkEnd w:id="10"/>
-      <w:r>
-        <w:rPr>
-          <w:rtl w:val="0"/>
-        </w:rPr>
-        <w:t xml:space="preserve">Méthodologie</w:t>
+      <w:bookmarkStart w:colFirst="0" w:colLast="0" w:name="_4r2imslgh6jd" w:id="31"/>
+      <w:bookmarkEnd w:id="31"/>
+      <w:r>
+        <w:rPr>
+          <w:rtl w:val="0"/>
+        </w:rPr>
+        <w:t xml:space="preserve">Bibliographie</w:t>
       </w:r>
       <w:r>
         <w:br w:type="page"/>
@@ -1092,13 +1671,13 @@
         <w:pStyle w:val="Heading1"/>
         <w:rPr/>
       </w:pPr>
-      <w:bookmarkStart w:colFirst="0" w:colLast="0" w:name="_4da4kr5aujbx" w:id="11"/>
-      <w:bookmarkEnd w:id="11"/>
-      <w:r>
-        <w:rPr>
-          <w:rtl w:val="0"/>
-        </w:rPr>
-        <w:t xml:space="preserve">Expériments</w:t>
+      <w:bookmarkStart w:colFirst="0" w:colLast="0" w:name="_4f5aolhpimr1" w:id="32"/>
+      <w:bookmarkEnd w:id="32"/>
+      <w:r>
+        <w:rPr>
+          <w:rtl w:val="0"/>
+        </w:rPr>
+        <w:t xml:space="preserve">Annexes</w:t>
       </w:r>
       <w:r>
         <w:br w:type="page"/>
@@ -1114,14 +1693,366 @@
         <w:pStyle w:val="Heading1"/>
         <w:rPr/>
       </w:pPr>
-      <w:bookmarkStart w:colFirst="0" w:colLast="0" w:name="_193zjw16ue36" w:id="12"/>
-      <w:bookmarkEnd w:id="12"/>
-      <w:r>
-        <w:rPr>
-          <w:rtl w:val="0"/>
-        </w:rPr>
-        <w:t xml:space="preserve">Résultats</w:t>
-      </w:r>
+      <w:bookmarkStart w:colFirst="0" w:colLast="0" w:name="_jbzag0hiid46" w:id="33"/>
+      <w:bookmarkEnd w:id="33"/>
+      <w:r>
+        <w:rPr>
+          <w:rtl w:val="0"/>
+        </w:rPr>
+        <w:t xml:space="preserve">Liste des abréviations, des sigles et des acronymes</w:t>
+      </w:r>
+    </w:p>
+    <w:p>
+      <w:pPr>
+        <w:rPr/>
+      </w:pPr>
+      <w:r>
+        <w:rPr>
+          <w:rtl w:val="0"/>
+        </w:rPr>
+      </w:r>
+    </w:p>
+    <w:p>
+      <w:pPr>
+        <w:rPr>
+          <w:b w:val="1"/>
+        </w:rPr>
+      </w:pPr>
+      <w:r>
+        <w:rPr>
+          <w:rtl w:val="0"/>
+        </w:rPr>
+      </w:r>
+    </w:p>
+    <w:p>
+      <w:pPr>
+        <w:rPr/>
+      </w:pPr>
+      <w:r>
+        <w:rPr>
+          <w:b w:val="1"/>
+          <w:rtl w:val="0"/>
+        </w:rPr>
+        <w:t xml:space="preserve">ASU</w:t>
+        <w:tab/>
+        <w:tab/>
+      </w:r>
+      <w:r>
+        <w:rPr>
+          <w:rtl w:val="0"/>
+        </w:rPr>
+        <w:t xml:space="preserve">Alliance Sorbonne Université</w:t>
+      </w:r>
+    </w:p>
+    <w:p>
+      <w:pPr>
+        <w:rPr/>
+      </w:pPr>
+      <w:r>
+        <w:rPr>
+          <w:b w:val="1"/>
+          <w:rtl w:val="0"/>
+        </w:rPr>
+        <w:t xml:space="preserve">BSU</w:t>
+        <w:tab/>
+        <w:tab/>
+      </w:r>
+      <w:r>
+        <w:rPr>
+          <w:rtl w:val="0"/>
+        </w:rPr>
+        <w:t xml:space="preserve">Bibliothèque de Sorbonne Université</w:t>
+      </w:r>
+    </w:p>
+    <w:p>
+      <w:pPr>
+        <w:rPr/>
+      </w:pPr>
+      <w:r>
+        <w:rPr>
+          <w:b w:val="1"/>
+          <w:rtl w:val="0"/>
+        </w:rPr>
+        <w:t xml:space="preserve">HN</w:t>
+        <w:tab/>
+        <w:tab/>
+      </w:r>
+      <w:r>
+        <w:rPr>
+          <w:rtl w:val="0"/>
+        </w:rPr>
+        <w:t xml:space="preserve">Humanités numériques</w:t>
+      </w:r>
+    </w:p>
+    <w:p>
+      <w:pPr>
+        <w:rPr>
+          <w:i w:val="1"/>
+        </w:rPr>
+      </w:pPr>
+      <w:r>
+        <w:rPr>
+          <w:b w:val="1"/>
+          <w:rtl w:val="0"/>
+        </w:rPr>
+        <w:t xml:space="preserve">HTR</w:t>
+        <w:tab/>
+        <w:tab/>
+      </w:r>
+      <w:r>
+        <w:rPr>
+          <w:rtl w:val="0"/>
+        </w:rPr>
+        <w:t xml:space="preserve">angl. </w:t>
+      </w:r>
+      <w:r>
+        <w:rPr>
+          <w:i w:val="1"/>
+          <w:rtl w:val="0"/>
+        </w:rPr>
+        <w:t xml:space="preserve">Handwritten Character Recognition</w:t>
+      </w:r>
+    </w:p>
+    <w:p>
+      <w:pPr>
+        <w:rPr/>
+      </w:pPr>
+      <w:r>
+        <w:rPr>
+          <w:i w:val="1"/>
+          <w:rtl w:val="0"/>
+        </w:rPr>
+        <w:tab/>
+        <w:tab/>
+      </w:r>
+      <w:r>
+        <w:rPr>
+          <w:rtl w:val="0"/>
+        </w:rPr>
+        <w:t xml:space="preserve">(reconnaissance d’écriture manuscrite)</w:t>
+      </w:r>
+    </w:p>
+    <w:p>
+      <w:pPr>
+        <w:rPr/>
+      </w:pPr>
+      <w:r>
+        <w:rPr>
+          <w:b w:val="1"/>
+          <w:rtl w:val="0"/>
+        </w:rPr>
+        <w:t xml:space="preserve">HuMed</w:t>
+        <w:tab/>
+      </w:r>
+      <w:r>
+        <w:rPr>
+          <w:rtl w:val="0"/>
+        </w:rPr>
+        <w:t xml:space="preserve">Humanités médicales</w:t>
+      </w:r>
+    </w:p>
+    <w:p>
+      <w:pPr>
+        <w:rPr/>
+      </w:pPr>
+      <w:r>
+        <w:rPr>
+          <w:b w:val="1"/>
+          <w:rtl w:val="0"/>
+        </w:rPr>
+        <w:t xml:space="preserve">IdEx</w:t>
+        <w:tab/>
+        <w:tab/>
+      </w:r>
+      <w:r>
+        <w:rPr>
+          <w:rtl w:val="0"/>
+        </w:rPr>
+        <w:t xml:space="preserve">Initiative d’excellence</w:t>
+      </w:r>
+    </w:p>
+    <w:p>
+      <w:pPr>
+        <w:rPr/>
+      </w:pPr>
+      <w:r>
+        <w:rPr>
+          <w:b w:val="1"/>
+          <w:rtl w:val="0"/>
+        </w:rPr>
+        <w:t xml:space="preserve">LabEx</w:t>
+        <w:tab/>
+      </w:r>
+      <w:r>
+        <w:rPr>
+          <w:rtl w:val="0"/>
+        </w:rPr>
+        <w:t xml:space="preserve">Laboratoire d’excellence</w:t>
+      </w:r>
+    </w:p>
+    <w:p>
+      <w:pPr>
+        <w:rPr/>
+      </w:pPr>
+      <w:r>
+        <w:rPr>
+          <w:b w:val="1"/>
+          <w:rtl w:val="0"/>
+        </w:rPr>
+        <w:t xml:space="preserve">ObTIC</w:t>
+        <w:tab/>
+      </w:r>
+      <w:r>
+        <w:rPr>
+          <w:rtl w:val="0"/>
+        </w:rPr>
+        <w:t xml:space="preserve">Observatoire des textes, des idées et des corpus</w:t>
+      </w:r>
+    </w:p>
+    <w:p>
+      <w:pPr>
+        <w:rPr/>
+      </w:pPr>
+      <w:r>
+        <w:rPr>
+          <w:b w:val="1"/>
+          <w:rtl w:val="0"/>
+        </w:rPr>
+        <w:t xml:space="preserve">OBVIL</w:t>
+        <w:tab/>
+      </w:r>
+      <w:r>
+        <w:rPr>
+          <w:rtl w:val="0"/>
+        </w:rPr>
+        <w:t xml:space="preserve">Observatoire de la vie littéraire</w:t>
+      </w:r>
+    </w:p>
+    <w:p>
+      <w:pPr>
+        <w:ind w:left="0" w:firstLine="0"/>
+        <w:rPr>
+          <w:i w:val="1"/>
+        </w:rPr>
+      </w:pPr>
+      <w:r>
+        <w:rPr>
+          <w:b w:val="1"/>
+          <w:rtl w:val="0"/>
+        </w:rPr>
+        <w:t xml:space="preserve">OCR</w:t>
+        <w:tab/>
+        <w:tab/>
+      </w:r>
+      <w:r>
+        <w:rPr>
+          <w:rtl w:val="0"/>
+        </w:rPr>
+        <w:t xml:space="preserve">angl. </w:t>
+      </w:r>
+      <w:r>
+        <w:rPr>
+          <w:i w:val="1"/>
+          <w:rtl w:val="0"/>
+        </w:rPr>
+        <w:t xml:space="preserve">Optical Character Recognition </w:t>
+      </w:r>
+    </w:p>
+    <w:p>
+      <w:pPr>
+        <w:ind w:left="720" w:firstLine="720"/>
+        <w:rPr/>
+      </w:pPr>
+      <w:r>
+        <w:rPr>
+          <w:rtl w:val="0"/>
+        </w:rPr>
+        <w:t xml:space="preserve">(reconnaissance optique de caractères)</w:t>
+      </w:r>
+    </w:p>
+    <w:p>
+      <w:pPr>
+        <w:rPr/>
+      </w:pPr>
+      <w:r>
+        <w:rPr>
+          <w:b w:val="1"/>
+          <w:rtl w:val="0"/>
+        </w:rPr>
+        <w:t xml:space="preserve">OPUS</w:t>
+        <w:tab/>
+        <w:tab/>
+      </w:r>
+      <w:r>
+        <w:rPr>
+          <w:rtl w:val="0"/>
+        </w:rPr>
+        <w:t xml:space="preserve">Observatoire des patrimoines de l’Alliance Sorbonne Université</w:t>
+      </w:r>
+    </w:p>
+    <w:p>
+      <w:pPr>
+        <w:rPr/>
+      </w:pPr>
+      <w:r>
+        <w:rPr>
+          <w:b w:val="1"/>
+          <w:rtl w:val="0"/>
+        </w:rPr>
+        <w:t xml:space="preserve">SU</w:t>
+        <w:tab/>
+        <w:tab/>
+      </w:r>
+      <w:r>
+        <w:rPr>
+          <w:rtl w:val="0"/>
+        </w:rPr>
+        <w:t xml:space="preserve">Sorbonne Université</w:t>
+      </w:r>
+    </w:p>
+    <w:p>
+      <w:pPr>
+        <w:rPr/>
+      </w:pPr>
+      <w:r>
+        <w:rPr>
+          <w:b w:val="1"/>
+          <w:rtl w:val="0"/>
+        </w:rPr>
+        <w:t xml:space="preserve">UMR</w:t>
+        <w:tab/>
+        <w:tab/>
+      </w:r>
+      <w:r>
+        <w:rPr>
+          <w:rtl w:val="0"/>
+        </w:rPr>
+        <w:t xml:space="preserve">Unite de mixte recherche</w:t>
+      </w:r>
+    </w:p>
+    <w:p>
+      <w:pPr>
+        <w:rPr/>
+      </w:pPr>
+      <w:r>
+        <w:rPr>
+          <w:b w:val="1"/>
+          <w:rtl w:val="0"/>
+        </w:rPr>
+        <w:t xml:space="preserve">Unige</w:t>
+        <w:tab/>
+      </w:r>
+      <w:r>
+        <w:rPr>
+          <w:rtl w:val="0"/>
+        </w:rPr>
+        <w:t xml:space="preserve">Université de Genève</w:t>
+      </w:r>
+    </w:p>
+    <w:p>
+      <w:pPr>
+        <w:rPr/>
+      </w:pPr>
       <w:r>
         <w:br w:type="page"/>
       </w:r>
@@ -1136,13 +2067,13 @@
         <w:pStyle w:val="Heading1"/>
         <w:rPr/>
       </w:pPr>
-      <w:bookmarkStart w:colFirst="0" w:colLast="0" w:name="_jkfendo18qc9" w:id="13"/>
-      <w:bookmarkEnd w:id="13"/>
-      <w:r>
-        <w:rPr>
-          <w:rtl w:val="0"/>
-        </w:rPr>
-        <w:t xml:space="preserve">Discussion</w:t>
+      <w:bookmarkStart w:colFirst="0" w:colLast="0" w:name="_xy6hee3m6mbl" w:id="34"/>
+      <w:bookmarkEnd w:id="34"/>
+      <w:r>
+        <w:rPr>
+          <w:rtl w:val="0"/>
+        </w:rPr>
+        <w:t xml:space="preserve">Glossaire</w:t>
       </w:r>
       <w:r>
         <w:br w:type="page"/>
@@ -1158,14 +2089,22 @@
         <w:pStyle w:val="Heading1"/>
         <w:rPr/>
       </w:pPr>
-      <w:bookmarkStart w:colFirst="0" w:colLast="0" w:name="_jjfiginiw9ik" w:id="14"/>
-      <w:bookmarkEnd w:id="14"/>
-      <w:r>
-        <w:rPr>
-          <w:rtl w:val="0"/>
-        </w:rPr>
-        <w:t xml:space="preserve">Conclusion</w:t>
-      </w:r>
+      <w:bookmarkStart w:colFirst="0" w:colLast="0" w:name="_7mi34owv3bbz" w:id="35"/>
+      <w:bookmarkEnd w:id="35"/>
+      <w:r>
+        <w:rPr>
+          <w:rtl w:val="0"/>
+        </w:rPr>
+        <w:t xml:space="preserve">Liste des tableaux</w:t>
+      </w:r>
+    </w:p>
+    <w:p>
+      <w:pPr>
+        <w:pStyle w:val="Heading1"/>
+        <w:rPr/>
+      </w:pPr>
+      <w:bookmarkStart w:colFirst="0" w:colLast="0" w:name="_x7r50f5hkspc" w:id="36"/>
+      <w:bookmarkEnd w:id="36"/>
       <w:r>
         <w:br w:type="page"/>
       </w:r>
@@ -1173,6 +2112,15 @@
         <w:rPr>
           <w:rtl w:val="0"/>
         </w:rPr>
+        <w:t xml:space="preserve">Table des figures</w:t>
+      </w:r>
+      <w:r>
+        <w:br w:type="page"/>
+      </w:r>
+      <w:r>
+        <w:rPr>
+          <w:rtl w:val="0"/>
+        </w:rPr>
       </w:r>
     </w:p>
     <w:p>
@@ -1180,17 +2128,29 @@
         <w:pStyle w:val="Heading1"/>
         <w:rPr/>
       </w:pPr>
-      <w:bookmarkStart w:colFirst="0" w:colLast="0" w:name="_4r2imslgh6jd" w:id="15"/>
-      <w:bookmarkEnd w:id="15"/>
-      <w:r>
-        <w:rPr>
-          <w:rtl w:val="0"/>
-        </w:rPr>
-        <w:t xml:space="preserve">Bibliographie</w:t>
-      </w:r>
-      <w:r>
-        <w:br w:type="page"/>
-      </w:r>
+      <w:bookmarkStart w:colFirst="0" w:colLast="0" w:name="_d4m8njifqs22" w:id="37"/>
+      <w:bookmarkEnd w:id="37"/>
+      <w:r>
+        <w:rPr>
+          <w:rtl w:val="0"/>
+        </w:rPr>
+        <w:t xml:space="preserve">Table des matières</w:t>
+      </w:r>
+    </w:p>
+    <w:p>
+      <w:pPr>
+        <w:rPr/>
+      </w:pPr>
+      <w:r>
+        <w:rPr>
+          <w:rtl w:val="0"/>
+        </w:rPr>
+      </w:r>
+    </w:p>
+    <w:p>
+      <w:pPr>
+        <w:rPr/>
+      </w:pPr>
       <w:r>
         <w:rPr>
           <w:rtl w:val="0"/>
@@ -1202,479 +2162,8 @@
         <w:pStyle w:val="Heading1"/>
         <w:rPr/>
       </w:pPr>
-      <w:bookmarkStart w:colFirst="0" w:colLast="0" w:name="_4f5aolhpimr1" w:id="16"/>
-      <w:bookmarkEnd w:id="16"/>
-      <w:r>
-        <w:rPr>
-          <w:rtl w:val="0"/>
-        </w:rPr>
-        <w:t xml:space="preserve">Annexes</w:t>
-      </w:r>
-      <w:r>
-        <w:br w:type="page"/>
-      </w:r>
-      <w:r>
-        <w:rPr>
-          <w:rtl w:val="0"/>
-        </w:rPr>
-      </w:r>
-    </w:p>
-    <w:p>
-      <w:pPr>
-        <w:pStyle w:val="Heading1"/>
-        <w:rPr/>
-      </w:pPr>
-      <w:bookmarkStart w:colFirst="0" w:colLast="0" w:name="_jbzag0hiid46" w:id="17"/>
-      <w:bookmarkEnd w:id="17"/>
-      <w:r>
-        <w:rPr>
-          <w:rtl w:val="0"/>
-        </w:rPr>
-        <w:t xml:space="preserve">Liste des abréviations, des sigles et des acronymes</w:t>
-      </w:r>
-    </w:p>
-    <w:p>
-      <w:pPr>
-        <w:rPr/>
-      </w:pPr>
-      <w:r>
-        <w:rPr>
-          <w:rtl w:val="0"/>
-        </w:rPr>
-      </w:r>
-    </w:p>
-    <w:p>
-      <w:pPr>
-        <w:rPr>
-          <w:b w:val="1"/>
-        </w:rPr>
-      </w:pPr>
-      <w:r>
-        <w:rPr>
-          <w:rtl w:val="0"/>
-        </w:rPr>
-      </w:r>
-    </w:p>
-    <w:p>
-      <w:pPr>
-        <w:rPr/>
-      </w:pPr>
-      <w:r>
-        <w:rPr>
-          <w:b w:val="1"/>
-          <w:rtl w:val="0"/>
-        </w:rPr>
-        <w:t xml:space="preserve">ASU</w:t>
-        <w:tab/>
-        <w:tab/>
-      </w:r>
-      <w:r>
-        <w:rPr>
-          <w:rtl w:val="0"/>
-        </w:rPr>
-        <w:t xml:space="preserve">Alliance Sorbonne Université</w:t>
-      </w:r>
-    </w:p>
-    <w:p>
-      <w:pPr>
-        <w:rPr/>
-      </w:pPr>
-      <w:r>
-        <w:rPr>
-          <w:b w:val="1"/>
-          <w:rtl w:val="0"/>
-        </w:rPr>
-        <w:t xml:space="preserve">BSU</w:t>
-        <w:tab/>
-        <w:tab/>
-      </w:r>
-      <w:r>
-        <w:rPr>
-          <w:rtl w:val="0"/>
-        </w:rPr>
-        <w:t xml:space="preserve">Bibliothèque de Sorbonne Université</w:t>
-      </w:r>
-    </w:p>
-    <w:p>
-      <w:pPr>
-        <w:rPr/>
-      </w:pPr>
-      <w:r>
-        <w:rPr>
-          <w:b w:val="1"/>
-          <w:rtl w:val="0"/>
-        </w:rPr>
-        <w:t xml:space="preserve">HN</w:t>
-        <w:tab/>
-        <w:tab/>
-      </w:r>
-      <w:r>
-        <w:rPr>
-          <w:rtl w:val="0"/>
-        </w:rPr>
-        <w:t xml:space="preserve">Humanités numériques</w:t>
-      </w:r>
-    </w:p>
-    <w:p>
-      <w:pPr>
-        <w:rPr>
-          <w:i w:val="1"/>
-        </w:rPr>
-      </w:pPr>
-      <w:r>
-        <w:rPr>
-          <w:b w:val="1"/>
-          <w:rtl w:val="0"/>
-        </w:rPr>
-        <w:t xml:space="preserve">HTR</w:t>
-        <w:tab/>
-        <w:tab/>
-      </w:r>
-      <w:r>
-        <w:rPr>
-          <w:rtl w:val="0"/>
-        </w:rPr>
-        <w:t xml:space="preserve">angl. </w:t>
-      </w:r>
-      <w:r>
-        <w:rPr>
-          <w:i w:val="1"/>
-          <w:rtl w:val="0"/>
-        </w:rPr>
-        <w:t xml:space="preserve">Handwritten Character Recognition</w:t>
-      </w:r>
-    </w:p>
-    <w:p>
-      <w:pPr>
-        <w:rPr/>
-      </w:pPr>
-      <w:r>
-        <w:rPr>
-          <w:i w:val="1"/>
-          <w:rtl w:val="0"/>
-        </w:rPr>
-        <w:tab/>
-        <w:tab/>
-      </w:r>
-      <w:r>
-        <w:rPr>
-          <w:rtl w:val="0"/>
-        </w:rPr>
-        <w:t xml:space="preserve">(reconnaissance d’écriture manuscrite)</w:t>
-      </w:r>
-    </w:p>
-    <w:p>
-      <w:pPr>
-        <w:rPr/>
-      </w:pPr>
-      <w:r>
-        <w:rPr>
-          <w:b w:val="1"/>
-          <w:rtl w:val="0"/>
-        </w:rPr>
-        <w:t xml:space="preserve">HuMed</w:t>
-        <w:tab/>
-      </w:r>
-      <w:r>
-        <w:rPr>
-          <w:rtl w:val="0"/>
-        </w:rPr>
-        <w:t xml:space="preserve">Humanités Médicales</w:t>
-      </w:r>
-    </w:p>
-    <w:p>
-      <w:pPr>
-        <w:rPr/>
-      </w:pPr>
-      <w:r>
-        <w:rPr>
-          <w:b w:val="1"/>
-          <w:rtl w:val="0"/>
-        </w:rPr>
-        <w:t xml:space="preserve">IdEx</w:t>
-        <w:tab/>
-        <w:tab/>
-      </w:r>
-      <w:r>
-        <w:rPr>
-          <w:rtl w:val="0"/>
-        </w:rPr>
-        <w:t xml:space="preserve">Initiative d’Excellence</w:t>
-      </w:r>
-    </w:p>
-    <w:p>
-      <w:pPr>
-        <w:rPr/>
-      </w:pPr>
-      <w:r>
-        <w:rPr>
-          <w:b w:val="1"/>
-          <w:rtl w:val="0"/>
-        </w:rPr>
-        <w:t xml:space="preserve">LabEx</w:t>
-        <w:tab/>
-      </w:r>
-      <w:r>
-        <w:rPr>
-          <w:rtl w:val="0"/>
-        </w:rPr>
-        <w:t xml:space="preserve">Laboratoire d’Excellence</w:t>
-      </w:r>
-    </w:p>
-    <w:p>
-      <w:pPr>
-        <w:rPr/>
-      </w:pPr>
-      <w:r>
-        <w:rPr>
-          <w:b w:val="1"/>
-          <w:rtl w:val="0"/>
-        </w:rPr>
-        <w:t xml:space="preserve">ObTIC</w:t>
-        <w:tab/>
-      </w:r>
-      <w:r>
-        <w:rPr>
-          <w:rtl w:val="0"/>
-        </w:rPr>
-        <w:t xml:space="preserve">Observatoire des Textes, des Idées et des Corpus</w:t>
-      </w:r>
-    </w:p>
-    <w:p>
-      <w:pPr>
-        <w:rPr/>
-      </w:pPr>
-      <w:r>
-        <w:rPr>
-          <w:b w:val="1"/>
-          <w:rtl w:val="0"/>
-        </w:rPr>
-        <w:t xml:space="preserve">OBVIL</w:t>
-        <w:tab/>
-      </w:r>
-      <w:r>
-        <w:rPr>
-          <w:rtl w:val="0"/>
-        </w:rPr>
-        <w:t xml:space="preserve">Observatoire de la Vie Littéraire</w:t>
-      </w:r>
-    </w:p>
-    <w:p>
-      <w:pPr>
-        <w:ind w:left="0" w:firstLine="0"/>
-        <w:rPr>
-          <w:i w:val="1"/>
-        </w:rPr>
-      </w:pPr>
-      <w:r>
-        <w:rPr>
-          <w:b w:val="1"/>
-          <w:rtl w:val="0"/>
-        </w:rPr>
-        <w:t xml:space="preserve">OCR</w:t>
-        <w:tab/>
-        <w:tab/>
-      </w:r>
-      <w:r>
-        <w:rPr>
-          <w:rtl w:val="0"/>
-        </w:rPr>
-        <w:t xml:space="preserve">angl. </w:t>
-      </w:r>
-      <w:r>
-        <w:rPr>
-          <w:i w:val="1"/>
-          <w:rtl w:val="0"/>
-        </w:rPr>
-        <w:t xml:space="preserve">Optical Character Recognition </w:t>
-      </w:r>
-    </w:p>
-    <w:p>
-      <w:pPr>
-        <w:ind w:left="720" w:firstLine="720"/>
-        <w:rPr/>
-      </w:pPr>
-      <w:r>
-        <w:rPr>
-          <w:rtl w:val="0"/>
-        </w:rPr>
-        <w:t xml:space="preserve">(reconnaissance optique de caractères)</w:t>
-      </w:r>
-    </w:p>
-    <w:p>
-      <w:pPr>
-        <w:rPr/>
-      </w:pPr>
-      <w:r>
-        <w:rPr>
-          <w:b w:val="1"/>
-          <w:rtl w:val="0"/>
-        </w:rPr>
-        <w:t xml:space="preserve">OPUS</w:t>
-        <w:tab/>
-        <w:tab/>
-      </w:r>
-      <w:r>
-        <w:rPr>
-          <w:rtl w:val="0"/>
-        </w:rPr>
-        <w:t xml:space="preserve">Observatoire des Patrimoines</w:t>
-      </w:r>
-    </w:p>
-    <w:p>
-      <w:pPr>
-        <w:rPr/>
-      </w:pPr>
-      <w:r>
-        <w:rPr>
-          <w:b w:val="1"/>
-          <w:rtl w:val="0"/>
-        </w:rPr>
-        <w:t xml:space="preserve">SU</w:t>
-        <w:tab/>
-        <w:tab/>
-      </w:r>
-      <w:r>
-        <w:rPr>
-          <w:rtl w:val="0"/>
-        </w:rPr>
-        <w:t xml:space="preserve">Sorbonne Université</w:t>
-      </w:r>
-    </w:p>
-    <w:p>
-      <w:pPr>
-        <w:rPr/>
-      </w:pPr>
-      <w:r>
-        <w:rPr>
-          <w:b w:val="1"/>
-          <w:rtl w:val="0"/>
-        </w:rPr>
-        <w:t xml:space="preserve">Unige</w:t>
-        <w:tab/>
-      </w:r>
-      <w:r>
-        <w:rPr>
-          <w:rtl w:val="0"/>
-        </w:rPr>
-        <w:t xml:space="preserve">Université de Genève</w:t>
-      </w:r>
-    </w:p>
-    <w:p>
-      <w:pPr>
-        <w:rPr/>
-      </w:pPr>
-      <w:r>
-        <w:br w:type="page"/>
-      </w:r>
-      <w:r>
-        <w:rPr>
-          <w:rtl w:val="0"/>
-        </w:rPr>
-      </w:r>
-    </w:p>
-    <w:p>
-      <w:pPr>
-        <w:pStyle w:val="Heading1"/>
-        <w:rPr/>
-      </w:pPr>
-      <w:bookmarkStart w:colFirst="0" w:colLast="0" w:name="_xy6hee3m6mbl" w:id="18"/>
-      <w:bookmarkEnd w:id="18"/>
-      <w:r>
-        <w:rPr>
-          <w:rtl w:val="0"/>
-        </w:rPr>
-        <w:t xml:space="preserve">Glossaire</w:t>
-      </w:r>
-      <w:r>
-        <w:br w:type="page"/>
-      </w:r>
-      <w:r>
-        <w:rPr>
-          <w:rtl w:val="0"/>
-        </w:rPr>
-      </w:r>
-    </w:p>
-    <w:p>
-      <w:pPr>
-        <w:pStyle w:val="Heading1"/>
-        <w:rPr/>
-      </w:pPr>
-      <w:bookmarkStart w:colFirst="0" w:colLast="0" w:name="_7mi34owv3bbz" w:id="19"/>
-      <w:bookmarkEnd w:id="19"/>
-      <w:r>
-        <w:rPr>
-          <w:rtl w:val="0"/>
-        </w:rPr>
-        <w:t xml:space="preserve">Liste des tableaux</w:t>
-      </w:r>
-    </w:p>
-    <w:p>
-      <w:pPr>
-        <w:pStyle w:val="Heading1"/>
-        <w:rPr/>
-      </w:pPr>
-      <w:bookmarkStart w:colFirst="0" w:colLast="0" w:name="_x7r50f5hkspc" w:id="20"/>
-      <w:bookmarkEnd w:id="20"/>
-      <w:r>
-        <w:br w:type="page"/>
-      </w:r>
-      <w:r>
-        <w:rPr>
-          <w:rtl w:val="0"/>
-        </w:rPr>
-        <w:t xml:space="preserve">Table des figures</w:t>
-      </w:r>
-      <w:r>
-        <w:br w:type="page"/>
-      </w:r>
-      <w:r>
-        <w:rPr>
-          <w:rtl w:val="0"/>
-        </w:rPr>
-      </w:r>
-    </w:p>
-    <w:p>
-      <w:pPr>
-        <w:pStyle w:val="Heading1"/>
-        <w:rPr/>
-      </w:pPr>
-      <w:bookmarkStart w:colFirst="0" w:colLast="0" w:name="_d4m8njifqs22" w:id="21"/>
-      <w:bookmarkEnd w:id="21"/>
-      <w:r>
-        <w:rPr>
-          <w:rtl w:val="0"/>
-        </w:rPr>
-        <w:t xml:space="preserve">Table des matières</w:t>
-      </w:r>
-    </w:p>
-    <w:p>
-      <w:pPr>
-        <w:rPr/>
-      </w:pPr>
-      <w:r>
-        <w:rPr>
-          <w:rtl w:val="0"/>
-        </w:rPr>
-      </w:r>
-    </w:p>
-    <w:p>
-      <w:pPr>
-        <w:rPr/>
-      </w:pPr>
-      <w:r>
-        <w:rPr>
-          <w:rtl w:val="0"/>
-        </w:rPr>
-      </w:r>
-    </w:p>
-    <w:p>
-      <w:pPr>
-        <w:pStyle w:val="Heading1"/>
-        <w:rPr/>
-      </w:pPr>
-      <w:bookmarkStart w:colFirst="0" w:colLast="0" w:name="_nw4lh9ii6d2l" w:id="22"/>
-      <w:bookmarkEnd w:id="22"/>
+      <w:bookmarkStart w:colFirst="0" w:colLast="0" w:name="_nw4lh9ii6d2l" w:id="38"/>
+      <w:bookmarkEnd w:id="38"/>
       <w:r>
         <w:rPr>
           <w:rtl w:val="0"/>
@@ -1682,6 +2171,7 @@
       </w:r>
     </w:p>
     <w:sectPr>
+      <w:headerReference r:id="rId9" w:type="default"/>
       <w:pgSz w:h="16834" w:w="11909" w:orient="portrait"/>
       <w:pgMar w:bottom="1440" w:top="1440" w:left="1440" w:right="1440" w:header="720" w:footer="720"/>
       <w:pgNumType w:start="1"/>
@@ -1787,9 +2277,134 @@
 </w:footnotes>
 </file>
 
+<file path=word/header1.xml><?xml version="1.0" encoding="utf-8"?>
+<w:hdr xmlns:mc="http://schemas.openxmlformats.org/markup-compatibility/2006" xmlns:o="urn:schemas-microsoft-com:office:office" xmlns:r="http://schemas.openxmlformats.org/officeDocument/2006/relationships" xmlns:m="http://schemas.openxmlformats.org/officeDocument/2006/math" xmlns:v="urn:schemas-microsoft-com:vml" xmlns:wp="http://schemas.openxmlformats.org/drawingml/2006/wordprocessingDrawing" xmlns:w10="urn:schemas-microsoft-com:office:word" xmlns:w="http://schemas.openxmlformats.org/wordprocessingml/2006/main" xmlns:wne="http://schemas.microsoft.com/office/word/2006/wordml" xmlns:sl="http://schemas.openxmlformats.org/schemaLibrary/2006/main" xmlns:a="http://schemas.openxmlformats.org/drawingml/2006/main" xmlns:pic="http://schemas.openxmlformats.org/drawingml/2006/picture" xmlns:c="http://schemas.openxmlformats.org/drawingml/2006/chart" xmlns:lc="http://schemas.openxmlformats.org/drawingml/2006/lockedCanvas" xmlns:dgm="http://schemas.openxmlformats.org/drawingml/2006/diagram" xmlns:wps="http://schemas.microsoft.com/office/word/2010/wordprocessingShape" xmlns:wpg="http://schemas.microsoft.com/office/word/2010/wordprocessingGroup" xmlns:w14="http://schemas.microsoft.com/office/word/2010/wordml" xmlns:w15="http://schemas.microsoft.com/office/word/2012/wordml">
+  <w:p>
+    <w:pPr>
+      <w:rPr/>
+    </w:pPr>
+    <w:r>
+      <w:rPr>
+        <w:rtl w:val="0"/>
+      </w:rPr>
+    </w:r>
+  </w:p>
+</w:hdr>
+</file>
+
 <file path=word/numbering.xml><?xml version="1.0" encoding="utf-8"?>
 <w:numbering xmlns:mc="http://schemas.openxmlformats.org/markup-compatibility/2006" xmlns:o="urn:schemas-microsoft-com:office:office" xmlns:r="http://schemas.openxmlformats.org/officeDocument/2006/relationships" xmlns:m="http://schemas.openxmlformats.org/officeDocument/2006/math" xmlns:v="urn:schemas-microsoft-com:vml" xmlns:wp="http://schemas.openxmlformats.org/drawingml/2006/wordprocessingDrawing" xmlns:w10="urn:schemas-microsoft-com:office:word" xmlns:w="http://schemas.openxmlformats.org/wordprocessingml/2006/main" xmlns:wne="http://schemas.microsoft.com/office/word/2006/wordml" xmlns:sl="http://schemas.openxmlformats.org/schemaLibrary/2006/main" xmlns:a="http://schemas.openxmlformats.org/drawingml/2006/main" xmlns:pic="http://schemas.openxmlformats.org/drawingml/2006/picture" xmlns:c="http://schemas.openxmlformats.org/drawingml/2006/chart" xmlns:lc="http://schemas.openxmlformats.org/drawingml/2006/lockedCanvas" xmlns:dgm="http://schemas.openxmlformats.org/drawingml/2006/diagram" xmlns:wps="http://schemas.microsoft.com/office/word/2010/wordprocessingShape" xmlns:wpg="http://schemas.microsoft.com/office/word/2010/wordprocessingGroup" xmlns:w14="http://schemas.microsoft.com/office/word/2010/wordml" xmlns:w15="http://schemas.microsoft.com/office/word/2012/wordml">
   <w:abstractNum w:abstractNumId="1">
+    <w:lvl w:ilvl="0">
+      <w:start w:val="1"/>
+      <w:numFmt w:val="bullet"/>
+      <w:lvlText w:val="●"/>
+      <w:lvlJc w:val="left"/>
+      <w:pPr>
+        <w:ind w:left="720" w:hanging="360"/>
+      </w:pPr>
+      <w:rPr>
+        <w:u w:val="none"/>
+      </w:rPr>
+    </w:lvl>
+    <w:lvl w:ilvl="1">
+      <w:start w:val="1"/>
+      <w:numFmt w:val="bullet"/>
+      <w:lvlText w:val="○"/>
+      <w:lvlJc w:val="left"/>
+      <w:pPr>
+        <w:ind w:left="1440" w:hanging="360"/>
+      </w:pPr>
+      <w:rPr>
+        <w:u w:val="none"/>
+      </w:rPr>
+    </w:lvl>
+    <w:lvl w:ilvl="2">
+      <w:start w:val="1"/>
+      <w:numFmt w:val="bullet"/>
+      <w:lvlText w:val="■"/>
+      <w:lvlJc w:val="left"/>
+      <w:pPr>
+        <w:ind w:left="2160" w:hanging="360"/>
+      </w:pPr>
+      <w:rPr>
+        <w:u w:val="none"/>
+      </w:rPr>
+    </w:lvl>
+    <w:lvl w:ilvl="3">
+      <w:start w:val="1"/>
+      <w:numFmt w:val="bullet"/>
+      <w:lvlText w:val="●"/>
+      <w:lvlJc w:val="left"/>
+      <w:pPr>
+        <w:ind w:left="2880" w:hanging="360"/>
+      </w:pPr>
+      <w:rPr>
+        <w:u w:val="none"/>
+      </w:rPr>
+    </w:lvl>
+    <w:lvl w:ilvl="4">
+      <w:start w:val="1"/>
+      <w:numFmt w:val="bullet"/>
+      <w:lvlText w:val="○"/>
+      <w:lvlJc w:val="left"/>
+      <w:pPr>
+        <w:ind w:left="3600" w:hanging="360"/>
+      </w:pPr>
+      <w:rPr>
+        <w:u w:val="none"/>
+      </w:rPr>
+    </w:lvl>
+    <w:lvl w:ilvl="5">
+      <w:start w:val="1"/>
+      <w:numFmt w:val="bullet"/>
+      <w:lvlText w:val="■"/>
+      <w:lvlJc w:val="left"/>
+      <w:pPr>
+        <w:ind w:left="4320" w:hanging="360"/>
+      </w:pPr>
+      <w:rPr>
+        <w:u w:val="none"/>
+      </w:rPr>
+    </w:lvl>
+    <w:lvl w:ilvl="6">
+      <w:start w:val="1"/>
+      <w:numFmt w:val="bullet"/>
+      <w:lvlText w:val="●"/>
+      <w:lvlJc w:val="left"/>
+      <w:pPr>
+        <w:ind w:left="5040" w:hanging="360"/>
+      </w:pPr>
+      <w:rPr>
+        <w:u w:val="none"/>
+      </w:rPr>
+    </w:lvl>
+    <w:lvl w:ilvl="7">
+      <w:start w:val="1"/>
+      <w:numFmt w:val="bullet"/>
+      <w:lvlText w:val="○"/>
+      <w:lvlJc w:val="left"/>
+      <w:pPr>
+        <w:ind w:left="5760" w:hanging="360"/>
+      </w:pPr>
+      <w:rPr>
+        <w:u w:val="none"/>
+      </w:rPr>
+    </w:lvl>
+    <w:lvl w:ilvl="8">
+      <w:start w:val="1"/>
+      <w:numFmt w:val="bullet"/>
+      <w:lvlText w:val="■"/>
+      <w:lvlJc w:val="left"/>
+      <w:pPr>
+        <w:ind w:left="6480" w:hanging="360"/>
+      </w:pPr>
+      <w:rPr>
+        <w:u w:val="none"/>
+      </w:rPr>
+    </w:lvl>
+  </w:abstractNum>
+  <w:abstractNum w:abstractNumId="2">
     <w:lvl w:ilvl="0">
       <w:start w:val="1"/>
       <w:numFmt w:val="decimal"/>
@@ -1901,6 +2516,9 @@
   </w:abstractNum>
   <w:num w:numId="1">
     <w:abstractNumId w:val="1"/>
+  </w:num>
+  <w:num w:numId="2">
+    <w:abstractNumId w:val="2"/>
   </w:num>
 </w:numbering>
 </file>

--- a/Brouillon_these_Ljudmila.docx
+++ b/Brouillon_these_Ljudmila.docx
@@ -1532,9 +1532,12 @@
         <w:pStyle w:val="Heading1"/>
         <w:rPr/>
       </w:pPr>
-      <w:bookmarkStart w:colFirst="0" w:colLast="0" w:name="_4da4kr5aujbx" w:id="25"/>
+      <w:bookmarkStart w:colFirst="0" w:colLast="0" w:name="_rz7zdmx7qw9z" w:id="25"/>
       <w:bookmarkEnd w:id="25"/>
       <w:r>
+        <w:br w:type="page"/>
+      </w:r>
+      <w:r>
         <w:rPr>
           <w:rtl w:val="0"/>
         </w:rPr>
@@ -1545,9 +1548,15 @@
         <w:pStyle w:val="Heading1"/>
         <w:rPr/>
       </w:pPr>
-      <w:bookmarkStart w:colFirst="0" w:colLast="0" w:name="_v6km4peftb8x" w:id="26"/>
+      <w:bookmarkStart w:colFirst="0" w:colLast="0" w:name="_193zjw16ue36" w:id="26"/>
       <w:bookmarkEnd w:id="26"/>
       <w:r>
+        <w:rPr>
+          <w:rtl w:val="0"/>
+        </w:rPr>
+        <w:t xml:space="preserve">Résultats</w:t>
+      </w:r>
+      <w:r>
         <w:br w:type="page"/>
       </w:r>
       <w:r>
@@ -1561,13 +1570,13 @@
         <w:pStyle w:val="Heading1"/>
         <w:rPr/>
       </w:pPr>
-      <w:bookmarkStart w:colFirst="0" w:colLast="0" w:name="_rz7zdmx7qw9z" w:id="27"/>
+      <w:bookmarkStart w:colFirst="0" w:colLast="0" w:name="_jkfendo18qc9" w:id="27"/>
       <w:bookmarkEnd w:id="27"/>
       <w:r>
         <w:rPr>
           <w:rtl w:val="0"/>
         </w:rPr>
-        <w:t xml:space="preserve">Expériments</w:t>
+        <w:t xml:space="preserve">Discussion</w:t>
       </w:r>
       <w:r>
         <w:br w:type="page"/>
@@ -1583,13 +1592,13 @@
         <w:pStyle w:val="Heading1"/>
         <w:rPr/>
       </w:pPr>
-      <w:bookmarkStart w:colFirst="0" w:colLast="0" w:name="_193zjw16ue36" w:id="28"/>
+      <w:bookmarkStart w:colFirst="0" w:colLast="0" w:name="_jjfiginiw9ik" w:id="28"/>
       <w:bookmarkEnd w:id="28"/>
       <w:r>
         <w:rPr>
           <w:rtl w:val="0"/>
         </w:rPr>
-        <w:t xml:space="preserve">Résultats</w:t>
+        <w:t xml:space="preserve">Conclusion et perspectives</w:t>
       </w:r>
       <w:r>
         <w:br w:type="page"/>
@@ -1605,13 +1614,13 @@
         <w:pStyle w:val="Heading1"/>
         <w:rPr/>
       </w:pPr>
-      <w:bookmarkStart w:colFirst="0" w:colLast="0" w:name="_jkfendo18qc9" w:id="29"/>
+      <w:bookmarkStart w:colFirst="0" w:colLast="0" w:name="_4r2imslgh6jd" w:id="29"/>
       <w:bookmarkEnd w:id="29"/>
       <w:r>
         <w:rPr>
           <w:rtl w:val="0"/>
         </w:rPr>
-        <w:t xml:space="preserve">Discussion</w:t>
+        <w:t xml:space="preserve">Bibliographie</w:t>
       </w:r>
       <w:r>
         <w:br w:type="page"/>
@@ -1627,13 +1636,13 @@
         <w:pStyle w:val="Heading1"/>
         <w:rPr/>
       </w:pPr>
-      <w:bookmarkStart w:colFirst="0" w:colLast="0" w:name="_jjfiginiw9ik" w:id="30"/>
+      <w:bookmarkStart w:colFirst="0" w:colLast="0" w:name="_4f5aolhpimr1" w:id="30"/>
       <w:bookmarkEnd w:id="30"/>
       <w:r>
         <w:rPr>
           <w:rtl w:val="0"/>
         </w:rPr>
-        <w:t xml:space="preserve">Conclusion et perspectives</w:t>
+        <w:t xml:space="preserve">Annexes</w:t>
       </w:r>
       <w:r>
         <w:br w:type="page"/>
@@ -1649,14 +1658,366 @@
         <w:pStyle w:val="Heading1"/>
         <w:rPr/>
       </w:pPr>
-      <w:bookmarkStart w:colFirst="0" w:colLast="0" w:name="_4r2imslgh6jd" w:id="31"/>
+      <w:bookmarkStart w:colFirst="0" w:colLast="0" w:name="_jbzag0hiid46" w:id="31"/>
       <w:bookmarkEnd w:id="31"/>
       <w:r>
         <w:rPr>
           <w:rtl w:val="0"/>
         </w:rPr>
-        <w:t xml:space="preserve">Bibliographie</w:t>
-      </w:r>
+        <w:t xml:space="preserve">Liste des abréviations, des sigles et des acronymes</w:t>
+      </w:r>
+    </w:p>
+    <w:p>
+      <w:pPr>
+        <w:rPr/>
+      </w:pPr>
+      <w:r>
+        <w:rPr>
+          <w:rtl w:val="0"/>
+        </w:rPr>
+      </w:r>
+    </w:p>
+    <w:p>
+      <w:pPr>
+        <w:rPr>
+          <w:b w:val="1"/>
+        </w:rPr>
+      </w:pPr>
+      <w:r>
+        <w:rPr>
+          <w:rtl w:val="0"/>
+        </w:rPr>
+      </w:r>
+    </w:p>
+    <w:p>
+      <w:pPr>
+        <w:rPr/>
+      </w:pPr>
+      <w:r>
+        <w:rPr>
+          <w:b w:val="1"/>
+          <w:rtl w:val="0"/>
+        </w:rPr>
+        <w:t xml:space="preserve">ASU</w:t>
+        <w:tab/>
+        <w:tab/>
+      </w:r>
+      <w:r>
+        <w:rPr>
+          <w:rtl w:val="0"/>
+        </w:rPr>
+        <w:t xml:space="preserve">Alliance Sorbonne Université</w:t>
+      </w:r>
+    </w:p>
+    <w:p>
+      <w:pPr>
+        <w:rPr/>
+      </w:pPr>
+      <w:r>
+        <w:rPr>
+          <w:b w:val="1"/>
+          <w:rtl w:val="0"/>
+        </w:rPr>
+        <w:t xml:space="preserve">BSU</w:t>
+        <w:tab/>
+        <w:tab/>
+      </w:r>
+      <w:r>
+        <w:rPr>
+          <w:rtl w:val="0"/>
+        </w:rPr>
+        <w:t xml:space="preserve">Bibliothèque de Sorbonne Université</w:t>
+      </w:r>
+    </w:p>
+    <w:p>
+      <w:pPr>
+        <w:rPr/>
+      </w:pPr>
+      <w:r>
+        <w:rPr>
+          <w:b w:val="1"/>
+          <w:rtl w:val="0"/>
+        </w:rPr>
+        <w:t xml:space="preserve">HN</w:t>
+        <w:tab/>
+        <w:tab/>
+      </w:r>
+      <w:r>
+        <w:rPr>
+          <w:rtl w:val="0"/>
+        </w:rPr>
+        <w:t xml:space="preserve">Humanités numériques</w:t>
+      </w:r>
+    </w:p>
+    <w:p>
+      <w:pPr>
+        <w:rPr>
+          <w:i w:val="1"/>
+        </w:rPr>
+      </w:pPr>
+      <w:r>
+        <w:rPr>
+          <w:b w:val="1"/>
+          <w:rtl w:val="0"/>
+        </w:rPr>
+        <w:t xml:space="preserve">HTR</w:t>
+        <w:tab/>
+        <w:tab/>
+      </w:r>
+      <w:r>
+        <w:rPr>
+          <w:rtl w:val="0"/>
+        </w:rPr>
+        <w:t xml:space="preserve">angl. </w:t>
+      </w:r>
+      <w:r>
+        <w:rPr>
+          <w:i w:val="1"/>
+          <w:rtl w:val="0"/>
+        </w:rPr>
+        <w:t xml:space="preserve">Handwritten Character Recognition</w:t>
+      </w:r>
+    </w:p>
+    <w:p>
+      <w:pPr>
+        <w:rPr/>
+      </w:pPr>
+      <w:r>
+        <w:rPr>
+          <w:i w:val="1"/>
+          <w:rtl w:val="0"/>
+        </w:rPr>
+        <w:tab/>
+        <w:tab/>
+      </w:r>
+      <w:r>
+        <w:rPr>
+          <w:rtl w:val="0"/>
+        </w:rPr>
+        <w:t xml:space="preserve">(reconnaissance d’écriture manuscrite)</w:t>
+      </w:r>
+    </w:p>
+    <w:p>
+      <w:pPr>
+        <w:rPr/>
+      </w:pPr>
+      <w:r>
+        <w:rPr>
+          <w:b w:val="1"/>
+          <w:rtl w:val="0"/>
+        </w:rPr>
+        <w:t xml:space="preserve">HuMed</w:t>
+        <w:tab/>
+      </w:r>
+      <w:r>
+        <w:rPr>
+          <w:rtl w:val="0"/>
+        </w:rPr>
+        <w:t xml:space="preserve">Humanités médicales</w:t>
+      </w:r>
+    </w:p>
+    <w:p>
+      <w:pPr>
+        <w:rPr/>
+      </w:pPr>
+      <w:r>
+        <w:rPr>
+          <w:b w:val="1"/>
+          <w:rtl w:val="0"/>
+        </w:rPr>
+        <w:t xml:space="preserve">IdEx</w:t>
+        <w:tab/>
+        <w:tab/>
+      </w:r>
+      <w:r>
+        <w:rPr>
+          <w:rtl w:val="0"/>
+        </w:rPr>
+        <w:t xml:space="preserve">Initiative d’excellence</w:t>
+      </w:r>
+    </w:p>
+    <w:p>
+      <w:pPr>
+        <w:rPr/>
+      </w:pPr>
+      <w:r>
+        <w:rPr>
+          <w:b w:val="1"/>
+          <w:rtl w:val="0"/>
+        </w:rPr>
+        <w:t xml:space="preserve">LabEx</w:t>
+        <w:tab/>
+      </w:r>
+      <w:r>
+        <w:rPr>
+          <w:rtl w:val="0"/>
+        </w:rPr>
+        <w:t xml:space="preserve">Laboratoire d’excellence</w:t>
+      </w:r>
+    </w:p>
+    <w:p>
+      <w:pPr>
+        <w:rPr/>
+      </w:pPr>
+      <w:r>
+        <w:rPr>
+          <w:b w:val="1"/>
+          <w:rtl w:val="0"/>
+        </w:rPr>
+        <w:t xml:space="preserve">ObTIC</w:t>
+        <w:tab/>
+      </w:r>
+      <w:r>
+        <w:rPr>
+          <w:rtl w:val="0"/>
+        </w:rPr>
+        <w:t xml:space="preserve">Observatoire des textes, des idées et des corpus</w:t>
+      </w:r>
+    </w:p>
+    <w:p>
+      <w:pPr>
+        <w:rPr/>
+      </w:pPr>
+      <w:r>
+        <w:rPr>
+          <w:b w:val="1"/>
+          <w:rtl w:val="0"/>
+        </w:rPr>
+        <w:t xml:space="preserve">OBVIL</w:t>
+        <w:tab/>
+      </w:r>
+      <w:r>
+        <w:rPr>
+          <w:rtl w:val="0"/>
+        </w:rPr>
+        <w:t xml:space="preserve">Observatoire de la vie littéraire</w:t>
+      </w:r>
+    </w:p>
+    <w:p>
+      <w:pPr>
+        <w:ind w:left="0" w:firstLine="0"/>
+        <w:rPr>
+          <w:i w:val="1"/>
+        </w:rPr>
+      </w:pPr>
+      <w:r>
+        <w:rPr>
+          <w:b w:val="1"/>
+          <w:rtl w:val="0"/>
+        </w:rPr>
+        <w:t xml:space="preserve">OCR</w:t>
+        <w:tab/>
+        <w:tab/>
+      </w:r>
+      <w:r>
+        <w:rPr>
+          <w:rtl w:val="0"/>
+        </w:rPr>
+        <w:t xml:space="preserve">angl. </w:t>
+      </w:r>
+      <w:r>
+        <w:rPr>
+          <w:i w:val="1"/>
+          <w:rtl w:val="0"/>
+        </w:rPr>
+        <w:t xml:space="preserve">Optical Character Recognition </w:t>
+      </w:r>
+    </w:p>
+    <w:p>
+      <w:pPr>
+        <w:ind w:left="720" w:firstLine="720"/>
+        <w:rPr/>
+      </w:pPr>
+      <w:r>
+        <w:rPr>
+          <w:rtl w:val="0"/>
+        </w:rPr>
+        <w:t xml:space="preserve">(reconnaissance optique de caractères)</w:t>
+      </w:r>
+    </w:p>
+    <w:p>
+      <w:pPr>
+        <w:rPr/>
+      </w:pPr>
+      <w:r>
+        <w:rPr>
+          <w:b w:val="1"/>
+          <w:rtl w:val="0"/>
+        </w:rPr>
+        <w:t xml:space="preserve">OPUS</w:t>
+        <w:tab/>
+        <w:tab/>
+      </w:r>
+      <w:r>
+        <w:rPr>
+          <w:rtl w:val="0"/>
+        </w:rPr>
+        <w:t xml:space="preserve">Observatoire des patrimoines de l’Alliance Sorbonne Université</w:t>
+      </w:r>
+    </w:p>
+    <w:p>
+      <w:pPr>
+        <w:rPr/>
+      </w:pPr>
+      <w:r>
+        <w:rPr>
+          <w:b w:val="1"/>
+          <w:rtl w:val="0"/>
+        </w:rPr>
+        <w:t xml:space="preserve">SU</w:t>
+        <w:tab/>
+        <w:tab/>
+      </w:r>
+      <w:r>
+        <w:rPr>
+          <w:rtl w:val="0"/>
+        </w:rPr>
+        <w:t xml:space="preserve">Sorbonne Université</w:t>
+      </w:r>
+    </w:p>
+    <w:p>
+      <w:pPr>
+        <w:rPr/>
+      </w:pPr>
+      <w:r>
+        <w:rPr>
+          <w:b w:val="1"/>
+          <w:rtl w:val="0"/>
+        </w:rPr>
+        <w:t xml:space="preserve">UMR</w:t>
+        <w:tab/>
+        <w:tab/>
+      </w:r>
+      <w:r>
+        <w:rPr>
+          <w:rtl w:val="0"/>
+        </w:rPr>
+        <w:t xml:space="preserve">Unite de mixte recherche</w:t>
+      </w:r>
+    </w:p>
+    <w:p>
+      <w:pPr>
+        <w:rPr/>
+      </w:pPr>
+      <w:r>
+        <w:rPr>
+          <w:b w:val="1"/>
+          <w:rtl w:val="0"/>
+        </w:rPr>
+        <w:t xml:space="preserve">Unige</w:t>
+        <w:tab/>
+      </w:r>
+      <w:r>
+        <w:rPr>
+          <w:rtl w:val="0"/>
+        </w:rPr>
+        <w:t xml:space="preserve">Université de Genève</w:t>
+      </w:r>
+    </w:p>
+    <w:p>
+      <w:pPr>
+        <w:rPr/>
+      </w:pPr>
       <w:r>
         <w:br w:type="page"/>
       </w:r>
@@ -1671,13 +2032,13 @@
         <w:pStyle w:val="Heading1"/>
         <w:rPr/>
       </w:pPr>
-      <w:bookmarkStart w:colFirst="0" w:colLast="0" w:name="_4f5aolhpimr1" w:id="32"/>
+      <w:bookmarkStart w:colFirst="0" w:colLast="0" w:name="_xy6hee3m6mbl" w:id="32"/>
       <w:bookmarkEnd w:id="32"/>
       <w:r>
         <w:rPr>
           <w:rtl w:val="0"/>
         </w:rPr>
-        <w:t xml:space="preserve">Annexes</w:t>
+        <w:t xml:space="preserve">Glossaire</w:t>
       </w:r>
       <w:r>
         <w:br w:type="page"/>
@@ -1693,366 +2054,22 @@
         <w:pStyle w:val="Heading1"/>
         <w:rPr/>
       </w:pPr>
-      <w:bookmarkStart w:colFirst="0" w:colLast="0" w:name="_jbzag0hiid46" w:id="33"/>
+      <w:bookmarkStart w:colFirst="0" w:colLast="0" w:name="_7mi34owv3bbz" w:id="33"/>
       <w:bookmarkEnd w:id="33"/>
       <w:r>
         <w:rPr>
           <w:rtl w:val="0"/>
         </w:rPr>
-        <w:t xml:space="preserve">Liste des abréviations, des sigles et des acronymes</w:t>
-      </w:r>
-    </w:p>
-    <w:p>
-      <w:pPr>
-        <w:rPr/>
-      </w:pPr>
-      <w:r>
-        <w:rPr>
-          <w:rtl w:val="0"/>
-        </w:rPr>
-      </w:r>
-    </w:p>
-    <w:p>
-      <w:pPr>
-        <w:rPr>
-          <w:b w:val="1"/>
-        </w:rPr>
-      </w:pPr>
-      <w:r>
-        <w:rPr>
-          <w:rtl w:val="0"/>
-        </w:rPr>
-      </w:r>
-    </w:p>
-    <w:p>
-      <w:pPr>
-        <w:rPr/>
-      </w:pPr>
-      <w:r>
-        <w:rPr>
-          <w:b w:val="1"/>
-          <w:rtl w:val="0"/>
-        </w:rPr>
-        <w:t xml:space="preserve">ASU</w:t>
-        <w:tab/>
-        <w:tab/>
-      </w:r>
-      <w:r>
-        <w:rPr>
-          <w:rtl w:val="0"/>
-        </w:rPr>
-        <w:t xml:space="preserve">Alliance Sorbonne Université</w:t>
-      </w:r>
-    </w:p>
-    <w:p>
-      <w:pPr>
-        <w:rPr/>
-      </w:pPr>
-      <w:r>
-        <w:rPr>
-          <w:b w:val="1"/>
-          <w:rtl w:val="0"/>
-        </w:rPr>
-        <w:t xml:space="preserve">BSU</w:t>
-        <w:tab/>
-        <w:tab/>
-      </w:r>
-      <w:r>
-        <w:rPr>
-          <w:rtl w:val="0"/>
-        </w:rPr>
-        <w:t xml:space="preserve">Bibliothèque de Sorbonne Université</w:t>
-      </w:r>
-    </w:p>
-    <w:p>
-      <w:pPr>
-        <w:rPr/>
-      </w:pPr>
-      <w:r>
-        <w:rPr>
-          <w:b w:val="1"/>
-          <w:rtl w:val="0"/>
-        </w:rPr>
-        <w:t xml:space="preserve">HN</w:t>
-        <w:tab/>
-        <w:tab/>
-      </w:r>
-      <w:r>
-        <w:rPr>
-          <w:rtl w:val="0"/>
-        </w:rPr>
-        <w:t xml:space="preserve">Humanités numériques</w:t>
-      </w:r>
-    </w:p>
-    <w:p>
-      <w:pPr>
-        <w:rPr>
-          <w:i w:val="1"/>
-        </w:rPr>
-      </w:pPr>
-      <w:r>
-        <w:rPr>
-          <w:b w:val="1"/>
-          <w:rtl w:val="0"/>
-        </w:rPr>
-        <w:t xml:space="preserve">HTR</w:t>
-        <w:tab/>
-        <w:tab/>
-      </w:r>
-      <w:r>
-        <w:rPr>
-          <w:rtl w:val="0"/>
-        </w:rPr>
-        <w:t xml:space="preserve">angl. </w:t>
-      </w:r>
-      <w:r>
-        <w:rPr>
-          <w:i w:val="1"/>
-          <w:rtl w:val="0"/>
-        </w:rPr>
-        <w:t xml:space="preserve">Handwritten Character Recognition</w:t>
-      </w:r>
-    </w:p>
-    <w:p>
-      <w:pPr>
-        <w:rPr/>
-      </w:pPr>
-      <w:r>
-        <w:rPr>
-          <w:i w:val="1"/>
-          <w:rtl w:val="0"/>
-        </w:rPr>
-        <w:tab/>
-        <w:tab/>
-      </w:r>
-      <w:r>
-        <w:rPr>
-          <w:rtl w:val="0"/>
-        </w:rPr>
-        <w:t xml:space="preserve">(reconnaissance d’écriture manuscrite)</w:t>
-      </w:r>
-    </w:p>
-    <w:p>
-      <w:pPr>
-        <w:rPr/>
-      </w:pPr>
-      <w:r>
-        <w:rPr>
-          <w:b w:val="1"/>
-          <w:rtl w:val="0"/>
-        </w:rPr>
-        <w:t xml:space="preserve">HuMed</w:t>
-        <w:tab/>
-      </w:r>
-      <w:r>
-        <w:rPr>
-          <w:rtl w:val="0"/>
-        </w:rPr>
-        <w:t xml:space="preserve">Humanités médicales</w:t>
-      </w:r>
-    </w:p>
-    <w:p>
-      <w:pPr>
-        <w:rPr/>
-      </w:pPr>
-      <w:r>
-        <w:rPr>
-          <w:b w:val="1"/>
-          <w:rtl w:val="0"/>
-        </w:rPr>
-        <w:t xml:space="preserve">IdEx</w:t>
-        <w:tab/>
-        <w:tab/>
-      </w:r>
-      <w:r>
-        <w:rPr>
-          <w:rtl w:val="0"/>
-        </w:rPr>
-        <w:t xml:space="preserve">Initiative d’excellence</w:t>
-      </w:r>
-    </w:p>
-    <w:p>
-      <w:pPr>
-        <w:rPr/>
-      </w:pPr>
-      <w:r>
-        <w:rPr>
-          <w:b w:val="1"/>
-          <w:rtl w:val="0"/>
-        </w:rPr>
-        <w:t xml:space="preserve">LabEx</w:t>
-        <w:tab/>
-      </w:r>
-      <w:r>
-        <w:rPr>
-          <w:rtl w:val="0"/>
-        </w:rPr>
-        <w:t xml:space="preserve">Laboratoire d’excellence</w:t>
-      </w:r>
-    </w:p>
-    <w:p>
-      <w:pPr>
-        <w:rPr/>
-      </w:pPr>
-      <w:r>
-        <w:rPr>
-          <w:b w:val="1"/>
-          <w:rtl w:val="0"/>
-        </w:rPr>
-        <w:t xml:space="preserve">ObTIC</w:t>
-        <w:tab/>
-      </w:r>
-      <w:r>
-        <w:rPr>
-          <w:rtl w:val="0"/>
-        </w:rPr>
-        <w:t xml:space="preserve">Observatoire des textes, des idées et des corpus</w:t>
-      </w:r>
-    </w:p>
-    <w:p>
-      <w:pPr>
-        <w:rPr/>
-      </w:pPr>
-      <w:r>
-        <w:rPr>
-          <w:b w:val="1"/>
-          <w:rtl w:val="0"/>
-        </w:rPr>
-        <w:t xml:space="preserve">OBVIL</w:t>
-        <w:tab/>
-      </w:r>
-      <w:r>
-        <w:rPr>
-          <w:rtl w:val="0"/>
-        </w:rPr>
-        <w:t xml:space="preserve">Observatoire de la vie littéraire</w:t>
-      </w:r>
-    </w:p>
-    <w:p>
-      <w:pPr>
-        <w:ind w:left="0" w:firstLine="0"/>
-        <w:rPr>
-          <w:i w:val="1"/>
-        </w:rPr>
-      </w:pPr>
-      <w:r>
-        <w:rPr>
-          <w:b w:val="1"/>
-          <w:rtl w:val="0"/>
-        </w:rPr>
-        <w:t xml:space="preserve">OCR</w:t>
-        <w:tab/>
-        <w:tab/>
-      </w:r>
-      <w:r>
-        <w:rPr>
-          <w:rtl w:val="0"/>
-        </w:rPr>
-        <w:t xml:space="preserve">angl. </w:t>
-      </w:r>
-      <w:r>
-        <w:rPr>
-          <w:i w:val="1"/>
-          <w:rtl w:val="0"/>
-        </w:rPr>
-        <w:t xml:space="preserve">Optical Character Recognition </w:t>
-      </w:r>
-    </w:p>
-    <w:p>
-      <w:pPr>
-        <w:ind w:left="720" w:firstLine="720"/>
-        <w:rPr/>
-      </w:pPr>
-      <w:r>
-        <w:rPr>
-          <w:rtl w:val="0"/>
-        </w:rPr>
-        <w:t xml:space="preserve">(reconnaissance optique de caractères)</w:t>
-      </w:r>
-    </w:p>
-    <w:p>
-      <w:pPr>
-        <w:rPr/>
-      </w:pPr>
-      <w:r>
-        <w:rPr>
-          <w:b w:val="1"/>
-          <w:rtl w:val="0"/>
-        </w:rPr>
-        <w:t xml:space="preserve">OPUS</w:t>
-        <w:tab/>
-        <w:tab/>
-      </w:r>
-      <w:r>
-        <w:rPr>
-          <w:rtl w:val="0"/>
-        </w:rPr>
-        <w:t xml:space="preserve">Observatoire des patrimoines de l’Alliance Sorbonne Université</w:t>
-      </w:r>
-    </w:p>
-    <w:p>
-      <w:pPr>
-        <w:rPr/>
-      </w:pPr>
-      <w:r>
-        <w:rPr>
-          <w:b w:val="1"/>
-          <w:rtl w:val="0"/>
-        </w:rPr>
-        <w:t xml:space="preserve">SU</w:t>
-        <w:tab/>
-        <w:tab/>
-      </w:r>
-      <w:r>
-        <w:rPr>
-          <w:rtl w:val="0"/>
-        </w:rPr>
-        <w:t xml:space="preserve">Sorbonne Université</w:t>
-      </w:r>
-    </w:p>
-    <w:p>
-      <w:pPr>
-        <w:rPr/>
-      </w:pPr>
-      <w:r>
-        <w:rPr>
-          <w:b w:val="1"/>
-          <w:rtl w:val="0"/>
-        </w:rPr>
-        <w:t xml:space="preserve">UMR</w:t>
-        <w:tab/>
-        <w:tab/>
-      </w:r>
-      <w:r>
-        <w:rPr>
-          <w:rtl w:val="0"/>
-        </w:rPr>
-        <w:t xml:space="preserve">Unite de mixte recherche</w:t>
-      </w:r>
-    </w:p>
-    <w:p>
-      <w:pPr>
-        <w:rPr/>
-      </w:pPr>
-      <w:r>
-        <w:rPr>
-          <w:b w:val="1"/>
-          <w:rtl w:val="0"/>
-        </w:rPr>
-        <w:t xml:space="preserve">Unige</w:t>
-        <w:tab/>
-      </w:r>
-      <w:r>
-        <w:rPr>
-          <w:rtl w:val="0"/>
-        </w:rPr>
-        <w:t xml:space="preserve">Université de Genève</w:t>
-      </w:r>
-    </w:p>
-    <w:p>
-      <w:pPr>
-        <w:rPr/>
-      </w:pPr>
+        <w:t xml:space="preserve">Liste des tableaux</w:t>
+      </w:r>
+    </w:p>
+    <w:p>
+      <w:pPr>
+        <w:pStyle w:val="Heading1"/>
+        <w:rPr/>
+      </w:pPr>
+      <w:bookmarkStart w:colFirst="0" w:colLast="0" w:name="_x7r50f5hkspc" w:id="34"/>
+      <w:bookmarkEnd w:id="34"/>
       <w:r>
         <w:br w:type="page"/>
       </w:r>
@@ -2060,6 +2077,15 @@
         <w:rPr>
           <w:rtl w:val="0"/>
         </w:rPr>
+        <w:t xml:space="preserve">Table des figures</w:t>
+      </w:r>
+      <w:r>
+        <w:br w:type="page"/>
+      </w:r>
+      <w:r>
+        <w:rPr>
+          <w:rtl w:val="0"/>
+        </w:rPr>
       </w:r>
     </w:p>
     <w:p>
@@ -2067,17 +2093,29 @@
         <w:pStyle w:val="Heading1"/>
         <w:rPr/>
       </w:pPr>
-      <w:bookmarkStart w:colFirst="0" w:colLast="0" w:name="_xy6hee3m6mbl" w:id="34"/>
-      <w:bookmarkEnd w:id="34"/>
-      <w:r>
-        <w:rPr>
-          <w:rtl w:val="0"/>
-        </w:rPr>
-        <w:t xml:space="preserve">Glossaire</w:t>
-      </w:r>
-      <w:r>
-        <w:br w:type="page"/>
-      </w:r>
+      <w:bookmarkStart w:colFirst="0" w:colLast="0" w:name="_d4m8njifqs22" w:id="35"/>
+      <w:bookmarkEnd w:id="35"/>
+      <w:r>
+        <w:rPr>
+          <w:rtl w:val="0"/>
+        </w:rPr>
+        <w:t xml:space="preserve">Table des matières</w:t>
+      </w:r>
+    </w:p>
+    <w:p>
+      <w:pPr>
+        <w:rPr/>
+      </w:pPr>
+      <w:r>
+        <w:rPr>
+          <w:rtl w:val="0"/>
+        </w:rPr>
+      </w:r>
+    </w:p>
+    <w:p>
+      <w:pPr>
+        <w:rPr/>
+      </w:pPr>
       <w:r>
         <w:rPr>
           <w:rtl w:val="0"/>
@@ -2089,81 +2127,8 @@
         <w:pStyle w:val="Heading1"/>
         <w:rPr/>
       </w:pPr>
-      <w:bookmarkStart w:colFirst="0" w:colLast="0" w:name="_7mi34owv3bbz" w:id="35"/>
-      <w:bookmarkEnd w:id="35"/>
-      <w:r>
-        <w:rPr>
-          <w:rtl w:val="0"/>
-        </w:rPr>
-        <w:t xml:space="preserve">Liste des tableaux</w:t>
-      </w:r>
-    </w:p>
-    <w:p>
-      <w:pPr>
-        <w:pStyle w:val="Heading1"/>
-        <w:rPr/>
-      </w:pPr>
-      <w:bookmarkStart w:colFirst="0" w:colLast="0" w:name="_x7r50f5hkspc" w:id="36"/>
+      <w:bookmarkStart w:colFirst="0" w:colLast="0" w:name="_nw4lh9ii6d2l" w:id="36"/>
       <w:bookmarkEnd w:id="36"/>
-      <w:r>
-        <w:br w:type="page"/>
-      </w:r>
-      <w:r>
-        <w:rPr>
-          <w:rtl w:val="0"/>
-        </w:rPr>
-        <w:t xml:space="preserve">Table des figures</w:t>
-      </w:r>
-      <w:r>
-        <w:br w:type="page"/>
-      </w:r>
-      <w:r>
-        <w:rPr>
-          <w:rtl w:val="0"/>
-        </w:rPr>
-      </w:r>
-    </w:p>
-    <w:p>
-      <w:pPr>
-        <w:pStyle w:val="Heading1"/>
-        <w:rPr/>
-      </w:pPr>
-      <w:bookmarkStart w:colFirst="0" w:colLast="0" w:name="_d4m8njifqs22" w:id="37"/>
-      <w:bookmarkEnd w:id="37"/>
-      <w:r>
-        <w:rPr>
-          <w:rtl w:val="0"/>
-        </w:rPr>
-        <w:t xml:space="preserve">Table des matières</w:t>
-      </w:r>
-    </w:p>
-    <w:p>
-      <w:pPr>
-        <w:rPr/>
-      </w:pPr>
-      <w:r>
-        <w:rPr>
-          <w:rtl w:val="0"/>
-        </w:rPr>
-      </w:r>
-    </w:p>
-    <w:p>
-      <w:pPr>
-        <w:rPr/>
-      </w:pPr>
-      <w:r>
-        <w:rPr>
-          <w:rtl w:val="0"/>
-        </w:rPr>
-      </w:r>
-    </w:p>
-    <w:p>
-      <w:pPr>
-        <w:pStyle w:val="Heading1"/>
-        <w:rPr/>
-      </w:pPr>
-      <w:bookmarkStart w:colFirst="0" w:colLast="0" w:name="_nw4lh9ii6d2l" w:id="38"/>
-      <w:bookmarkEnd w:id="38"/>
       <w:r>
         <w:rPr>
           <w:rtl w:val="0"/>

--- a/Brouillon_these_Ljudmila.docx
+++ b/Brouillon_these_Ljudmila.docx
@@ -957,38 +957,11 @@
     </w:p>
     <w:p>
       <w:pPr>
-        <w:jc w:val="both"/>
-        <w:rPr/>
-      </w:pPr>
-      <w:r>
-        <w:rPr>
-          <w:rtl w:val="0"/>
-        </w:rPr>
-      </w:r>
-    </w:p>
-    <w:p>
-      <w:pPr>
         <w:pStyle w:val="Heading1"/>
         <w:rPr/>
       </w:pPr>
-      <w:bookmarkStart w:colFirst="0" w:colLast="0" w:name="_gekobvnbk000" w:id="6"/>
+      <w:bookmarkStart w:colFirst="0" w:colLast="0" w:name="_tbvkv47309ao" w:id="6"/>
       <w:bookmarkEnd w:id="6"/>
-      <w:r>
-        <w:br w:type="page"/>
-      </w:r>
-      <w:r>
-        <w:rPr>
-          <w:rtl w:val="0"/>
-        </w:rPr>
-      </w:r>
-    </w:p>
-    <w:p>
-      <w:pPr>
-        <w:pStyle w:val="Heading1"/>
-        <w:rPr/>
-      </w:pPr>
-      <w:bookmarkStart w:colFirst="0" w:colLast="0" w:name="_tbvkv47309ao" w:id="7"/>
-      <w:bookmarkEnd w:id="7"/>
       <w:r>
         <w:rPr>
           <w:rtl w:val="0"/>
@@ -1059,9 +1032,31 @@
         <w:pStyle w:val="Heading1"/>
         <w:rPr/>
       </w:pPr>
-      <w:bookmarkStart w:colFirst="0" w:colLast="0" w:name="_1tfn3r5wd3nx" w:id="8"/>
+      <w:bookmarkStart w:colFirst="0" w:colLast="0" w:name="_1tfn3r5wd3nx" w:id="7"/>
+      <w:bookmarkEnd w:id="7"/>
+      <w:r>
+        <w:br w:type="page"/>
+      </w:r>
+      <w:r>
+        <w:rPr>
+          <w:rtl w:val="0"/>
+        </w:rPr>
+      </w:r>
+    </w:p>
+    <w:p>
+      <w:pPr>
+        <w:pStyle w:val="Heading1"/>
+        <w:rPr/>
+      </w:pPr>
+      <w:bookmarkStart w:colFirst="0" w:colLast="0" w:name="_33q5o65zml" w:id="8"/>
       <w:bookmarkEnd w:id="8"/>
       <w:r>
+        <w:rPr>
+          <w:rtl w:val="0"/>
+        </w:rPr>
+        <w:t xml:space="preserve">Organisation de ce présent livre</w:t>
+      </w:r>
+      <w:r>
         <w:br w:type="page"/>
       </w:r>
       <w:r>
@@ -1075,14 +1070,29 @@
         <w:pStyle w:val="Heading1"/>
         <w:rPr/>
       </w:pPr>
-      <w:bookmarkStart w:colFirst="0" w:colLast="0" w:name="_33q5o65zml" w:id="9"/>
+      <w:bookmarkStart w:colFirst="0" w:colLast="0" w:name="_ky5dzj5h9eyr" w:id="9"/>
       <w:bookmarkEnd w:id="9"/>
       <w:r>
         <w:rPr>
           <w:rtl w:val="0"/>
         </w:rPr>
-        <w:t xml:space="preserve">Organisation de ce présent livre</w:t>
-      </w:r>
+        <w:t xml:space="preserve">Introduction</w:t>
+      </w:r>
+    </w:p>
+    <w:p>
+      <w:pPr>
+        <w:rPr/>
+      </w:pPr>
+      <w:r>
+        <w:rPr>
+          <w:rtl w:val="0"/>
+        </w:rPr>
+      </w:r>
+    </w:p>
+    <w:p>
+      <w:pPr>
+        <w:rPr/>
+      </w:pPr>
       <w:r>
         <w:br w:type="page"/>
       </w:r>
@@ -1097,29 +1107,16 @@
         <w:pStyle w:val="Heading1"/>
         <w:rPr/>
       </w:pPr>
-      <w:bookmarkStart w:colFirst="0" w:colLast="0" w:name="_ky5dzj5h9eyr" w:id="10"/>
+      <w:bookmarkStart w:colFirst="0" w:colLast="0" w:name="_h3autge9kyr2" w:id="10"/>
       <w:bookmarkEnd w:id="10"/>
       <w:r>
         <w:rPr>
           <w:rtl w:val="0"/>
         </w:rPr>
-        <w:t xml:space="preserve">Introduction</w:t>
-      </w:r>
-    </w:p>
-    <w:p>
-      <w:pPr>
-        <w:rPr/>
-      </w:pPr>
-      <w:r>
-        <w:rPr>
-          <w:rtl w:val="0"/>
-        </w:rPr>
-      </w:r>
-    </w:p>
-    <w:p>
-      <w:pPr>
-        <w:rPr/>
-      </w:pPr>
+        <w:t xml:space="preserve">I</w:t>
+        <w:tab/>
+        <w:t xml:space="preserve">Contexte et problématique</w:t>
+      </w:r>
       <w:r>
         <w:br w:type="page"/>
       </w:r>
@@ -1134,15 +1131,15 @@
         <w:pStyle w:val="Heading1"/>
         <w:rPr/>
       </w:pPr>
-      <w:bookmarkStart w:colFirst="0" w:colLast="0" w:name="_h3autge9kyr2" w:id="11"/>
+      <w:bookmarkStart w:colFirst="0" w:colLast="0" w:name="_pwadw96rkikx" w:id="11"/>
       <w:bookmarkEnd w:id="11"/>
       <w:r>
         <w:rPr>
           <w:rtl w:val="0"/>
         </w:rPr>
-        <w:t xml:space="preserve">I</w:t>
-        <w:tab/>
-        <w:t xml:space="preserve">Contexte et problématique</w:t>
+        <w:t xml:space="preserve">II</w:t>
+        <w:tab/>
+        <w:t xml:space="preserve">État de l’art</w:t>
       </w:r>
       <w:r>
         <w:br w:type="page"/>
@@ -1158,39 +1155,41 @@
         <w:pStyle w:val="Heading1"/>
         <w:rPr/>
       </w:pPr>
-      <w:bookmarkStart w:colFirst="0" w:colLast="0" w:name="_pwadw96rkikx" w:id="12"/>
+      <w:bookmarkStart w:colFirst="0" w:colLast="0" w:name="_fsdnd06546xg" w:id="12"/>
       <w:bookmarkEnd w:id="12"/>
       <w:r>
         <w:rPr>
           <w:rtl w:val="0"/>
         </w:rPr>
-        <w:t xml:space="preserve">II</w:t>
-        <w:tab/>
-        <w:t xml:space="preserve">État de l’art</w:t>
-      </w:r>
-      <w:r>
-        <w:br w:type="page"/>
-      </w:r>
-      <w:r>
-        <w:rPr>
-          <w:rtl w:val="0"/>
-        </w:rPr>
-      </w:r>
-    </w:p>
-    <w:p>
-      <w:pPr>
-        <w:pStyle w:val="Heading1"/>
-        <w:rPr/>
-      </w:pPr>
-      <w:bookmarkStart w:colFirst="0" w:colLast="0" w:name="_fsdnd06546xg" w:id="13"/>
+        <w:t xml:space="preserve">III</w:t>
+        <w:tab/>
+        <w:t xml:space="preserve">Constitution du corpus Charcot</w:t>
+      </w:r>
+    </w:p>
+    <w:p>
+      <w:pPr>
+        <w:pStyle w:val="Heading2"/>
+        <w:rPr/>
+      </w:pPr>
+      <w:bookmarkStart w:colFirst="0" w:colLast="0" w:name="_y9r56lz67han" w:id="13"/>
       <w:bookmarkEnd w:id="13"/>
       <w:r>
         <w:rPr>
           <w:rtl w:val="0"/>
         </w:rPr>
-        <w:t xml:space="preserve">III</w:t>
-        <w:tab/>
-        <w:t xml:space="preserve">Constitution du corpus Charcot</w:t>
+        <w:t xml:space="preserve">1.</w:t>
+        <w:tab/>
+        <w:t xml:space="preserve">Définition du corpus</w:t>
+      </w:r>
+    </w:p>
+    <w:p>
+      <w:pPr>
+        <w:rPr/>
+      </w:pPr>
+      <w:r>
+        <w:rPr>
+          <w:rtl w:val="0"/>
+        </w:rPr>
       </w:r>
     </w:p>
     <w:p>
@@ -1198,50 +1197,24 @@
         <w:pStyle w:val="Heading2"/>
         <w:rPr/>
       </w:pPr>
-      <w:bookmarkStart w:colFirst="0" w:colLast="0" w:name="_y9r56lz67han" w:id="14"/>
+      <w:bookmarkStart w:colFirst="0" w:colLast="0" w:name="_ha5hfn3fci1l" w:id="14"/>
       <w:bookmarkEnd w:id="14"/>
       <w:r>
         <w:rPr>
           <w:rtl w:val="0"/>
         </w:rPr>
-        <w:t xml:space="preserve">1.</w:t>
-        <w:tab/>
-        <w:t xml:space="preserve">Définition du corpus</w:t>
-      </w:r>
-    </w:p>
-    <w:p>
-      <w:pPr>
-        <w:rPr/>
-      </w:pPr>
-      <w:r>
-        <w:rPr>
-          <w:rtl w:val="0"/>
-        </w:rPr>
-      </w:r>
-    </w:p>
-    <w:p>
-      <w:pPr>
-        <w:pStyle w:val="Heading2"/>
-        <w:rPr/>
-      </w:pPr>
-      <w:bookmarkStart w:colFirst="0" w:colLast="0" w:name="_ha5hfn3fci1l" w:id="15"/>
+        <w:t xml:space="preserve">2.</w:t>
+        <w:tab/>
+        <w:t xml:space="preserve">Récolte des ouvrages</w:t>
+      </w:r>
+    </w:p>
+    <w:p>
+      <w:pPr>
+        <w:pStyle w:val="Heading3"/>
+        <w:rPr/>
+      </w:pPr>
+      <w:bookmarkStart w:colFirst="0" w:colLast="0" w:name="_ntl1nuaape9s" w:id="15"/>
       <w:bookmarkEnd w:id="15"/>
-      <w:r>
-        <w:rPr>
-          <w:rtl w:val="0"/>
-        </w:rPr>
-        <w:t xml:space="preserve">2.</w:t>
-        <w:tab/>
-        <w:t xml:space="preserve">Récolte des ouvrages</w:t>
-      </w:r>
-    </w:p>
-    <w:p>
-      <w:pPr>
-        <w:pStyle w:val="Heading3"/>
-        <w:rPr/>
-      </w:pPr>
-      <w:bookmarkStart w:colFirst="0" w:colLast="0" w:name="_ntl1nuaape9s" w:id="16"/>
-      <w:bookmarkEnd w:id="16"/>
       <w:r>
         <w:rPr>
           <w:rtl w:val="0"/>
@@ -1258,8 +1231,8 @@
         <w:ind w:firstLine="720"/>
         <w:rPr/>
       </w:pPr>
-      <w:bookmarkStart w:colFirst="0" w:colLast="0" w:name="_vjxe3mhbte9l" w:id="17"/>
-      <w:bookmarkEnd w:id="17"/>
+      <w:bookmarkStart w:colFirst="0" w:colLast="0" w:name="_vjxe3mhbte9l" w:id="16"/>
+      <w:bookmarkEnd w:id="16"/>
       <w:r>
         <w:rPr>
           <w:color w:val="434343"/>
@@ -1297,25 +1270,41 @@
         <w:ind w:firstLine="720"/>
         <w:rPr/>
       </w:pPr>
-      <w:bookmarkStart w:colFirst="0" w:colLast="0" w:name="_ky7510mm3cd9" w:id="18"/>
+      <w:bookmarkStart w:colFirst="0" w:colLast="0" w:name="_ky7510mm3cd9" w:id="17"/>
+      <w:bookmarkEnd w:id="17"/>
+      <w:r>
+        <w:rPr>
+          <w:rtl w:val="0"/>
+        </w:rPr>
+        <w:t xml:space="preserve">2.3</w:t>
+        <w:tab/>
+        <w:t xml:space="preserve">Bibliothèque Charcot</w:t>
+      </w:r>
+    </w:p>
+    <w:p>
+      <w:pPr>
+        <w:rPr/>
+      </w:pPr>
+      <w:r>
+        <w:rPr>
+          <w:rtl w:val="0"/>
+        </w:rPr>
+      </w:r>
+    </w:p>
+    <w:p>
+      <w:pPr>
+        <w:pStyle w:val="Heading2"/>
+        <w:rPr/>
+      </w:pPr>
+      <w:bookmarkStart w:colFirst="0" w:colLast="0" w:name="_t9irpazh54bo" w:id="18"/>
       <w:bookmarkEnd w:id="18"/>
       <w:r>
         <w:rPr>
           <w:rtl w:val="0"/>
         </w:rPr>
-        <w:t xml:space="preserve">2.3</w:t>
-        <w:tab/>
-        <w:t xml:space="preserve">Bibliothèque Charcot</w:t>
-      </w:r>
-    </w:p>
-    <w:p>
-      <w:pPr>
-        <w:rPr/>
-      </w:pPr>
-      <w:r>
-        <w:rPr>
-          <w:rtl w:val="0"/>
-        </w:rPr>
+        <w:t xml:space="preserve">4.</w:t>
+        <w:tab/>
+        <w:t xml:space="preserve">Correction automatique des transcriptions</w:t>
       </w:r>
     </w:p>
     <w:p>
@@ -1323,24 +1312,8 @@
         <w:pStyle w:val="Heading2"/>
         <w:rPr/>
       </w:pPr>
-      <w:bookmarkStart w:colFirst="0" w:colLast="0" w:name="_t9irpazh54bo" w:id="19"/>
+      <w:bookmarkStart w:colFirst="0" w:colLast="0" w:name="_db8x92qkg6hq" w:id="19"/>
       <w:bookmarkEnd w:id="19"/>
-      <w:r>
-        <w:rPr>
-          <w:rtl w:val="0"/>
-        </w:rPr>
-        <w:t xml:space="preserve">4.</w:t>
-        <w:tab/>
-        <w:t xml:space="preserve">Correction automatique des transcriptions</w:t>
-      </w:r>
-    </w:p>
-    <w:p>
-      <w:pPr>
-        <w:pStyle w:val="Heading2"/>
-        <w:rPr/>
-      </w:pPr>
-      <w:bookmarkStart w:colFirst="0" w:colLast="0" w:name="_db8x92qkg6hq" w:id="20"/>
-      <w:bookmarkEnd w:id="20"/>
       <w:r>
         <w:rPr>
           <w:rtl w:val="0"/>
@@ -1356,8 +1329,8 @@
         <w:ind w:firstLine="720"/>
         <w:rPr/>
       </w:pPr>
-      <w:bookmarkStart w:colFirst="0" w:colLast="0" w:name="_1chljqhvjrkz" w:id="21"/>
-      <w:bookmarkEnd w:id="21"/>
+      <w:bookmarkStart w:colFirst="0" w:colLast="0" w:name="_1chljqhvjrkz" w:id="20"/>
+      <w:bookmarkEnd w:id="20"/>
       <w:r>
         <w:rPr>
           <w:rtl w:val="0"/>
@@ -1459,15 +1432,31 @@
         <w:pStyle w:val="Heading1"/>
         <w:rPr/>
       </w:pPr>
-      <w:bookmarkStart w:colFirst="0" w:colLast="0" w:name="_6kp9psj1b2ns" w:id="22"/>
+      <w:bookmarkStart w:colFirst="0" w:colLast="0" w:name="_6kp9psj1b2ns" w:id="21"/>
+      <w:bookmarkEnd w:id="21"/>
+      <w:r>
+        <w:rPr>
+          <w:rtl w:val="0"/>
+        </w:rPr>
+        <w:t xml:space="preserve">IV</w:t>
+        <w:tab/>
+        <w:t xml:space="preserve">Exploration du corpus (OBVIE)</w:t>
+      </w:r>
+    </w:p>
+    <w:p>
+      <w:pPr>
+        <w:pStyle w:val="Heading2"/>
+        <w:rPr/>
+      </w:pPr>
+      <w:bookmarkStart w:colFirst="0" w:colLast="0" w:name="_w7j4lt16micc" w:id="22"/>
       <w:bookmarkEnd w:id="22"/>
       <w:r>
         <w:rPr>
           <w:rtl w:val="0"/>
         </w:rPr>
-        <w:t xml:space="preserve">IV</w:t>
-        <w:tab/>
-        <w:t xml:space="preserve">Exploration du corpus (OBVIE)</w:t>
+        <w:t xml:space="preserve">1.</w:t>
+        <w:tab/>
+        <w:t xml:space="preserve">Circulation des concepts</w:t>
       </w:r>
     </w:p>
     <w:p>
@@ -1475,52 +1464,52 @@
         <w:pStyle w:val="Heading2"/>
         <w:rPr/>
       </w:pPr>
-      <w:bookmarkStart w:colFirst="0" w:colLast="0" w:name="_w7j4lt16micc" w:id="23"/>
+      <w:bookmarkStart w:colFirst="0" w:colLast="0" w:name="_54n0lxv4lsod" w:id="23"/>
       <w:bookmarkEnd w:id="23"/>
       <w:r>
         <w:rPr>
           <w:rtl w:val="0"/>
         </w:rPr>
-        <w:t xml:space="preserve">1.</w:t>
-        <w:tab/>
-        <w:t xml:space="preserve">Circulation des concepts</w:t>
-      </w:r>
-    </w:p>
-    <w:p>
-      <w:pPr>
-        <w:pStyle w:val="Heading2"/>
-        <w:rPr/>
-      </w:pPr>
-      <w:bookmarkStart w:colFirst="0" w:colLast="0" w:name="_54n0lxv4lsod" w:id="24"/>
+        <w:t xml:space="preserve">2.</w:t>
+        <w:tab/>
+        <w:t xml:space="preserve">Comparaison des textes (alignement)</w:t>
+      </w:r>
+      <w:r>
+        <w:rPr>
+          <w:rtl w:val="0"/>
+        </w:rPr>
+      </w:r>
+    </w:p>
+    <w:p>
+      <w:pPr>
+        <w:rPr/>
+      </w:pPr>
+      <w:r>
+        <w:rPr>
+          <w:rtl w:val="0"/>
+        </w:rPr>
+      </w:r>
+    </w:p>
+    <w:p>
+      <w:pPr>
+        <w:rPr/>
+      </w:pPr>
+      <w:r>
+        <w:rPr>
+          <w:rtl w:val="0"/>
+        </w:rPr>
+      </w:r>
+    </w:p>
+    <w:p>
+      <w:pPr>
+        <w:pStyle w:val="Heading1"/>
+        <w:rPr/>
+      </w:pPr>
+      <w:bookmarkStart w:colFirst="0" w:colLast="0" w:name="_rz7zdmx7qw9z" w:id="24"/>
       <w:bookmarkEnd w:id="24"/>
       <w:r>
-        <w:rPr>
-          <w:rtl w:val="0"/>
-        </w:rPr>
-        <w:t xml:space="preserve">2.</w:t>
-        <w:tab/>
-        <w:t xml:space="preserve">Comparaison des textes (alignement)</w:t>
-      </w:r>
-      <w:r>
-        <w:rPr>
-          <w:rtl w:val="0"/>
-        </w:rPr>
-      </w:r>
-    </w:p>
-    <w:p>
-      <w:pPr>
-        <w:rPr/>
-      </w:pPr>
-      <w:r>
-        <w:rPr>
-          <w:rtl w:val="0"/>
-        </w:rPr>
-      </w:r>
-    </w:p>
-    <w:p>
-      <w:pPr>
-        <w:rPr/>
-      </w:pPr>
+        <w:br w:type="page"/>
+      </w:r>
       <w:r>
         <w:rPr>
           <w:rtl w:val="0"/>
@@ -1532,9 +1521,15 @@
         <w:pStyle w:val="Heading1"/>
         <w:rPr/>
       </w:pPr>
-      <w:bookmarkStart w:colFirst="0" w:colLast="0" w:name="_rz7zdmx7qw9z" w:id="25"/>
+      <w:bookmarkStart w:colFirst="0" w:colLast="0" w:name="_193zjw16ue36" w:id="25"/>
       <w:bookmarkEnd w:id="25"/>
       <w:r>
+        <w:rPr>
+          <w:rtl w:val="0"/>
+        </w:rPr>
+        <w:t xml:space="preserve">Résultats</w:t>
+      </w:r>
+      <w:r>
         <w:br w:type="page"/>
       </w:r>
       <w:r>
@@ -1548,13 +1543,13 @@
         <w:pStyle w:val="Heading1"/>
         <w:rPr/>
       </w:pPr>
-      <w:bookmarkStart w:colFirst="0" w:colLast="0" w:name="_193zjw16ue36" w:id="26"/>
+      <w:bookmarkStart w:colFirst="0" w:colLast="0" w:name="_jkfendo18qc9" w:id="26"/>
       <w:bookmarkEnd w:id="26"/>
       <w:r>
         <w:rPr>
           <w:rtl w:val="0"/>
         </w:rPr>
-        <w:t xml:space="preserve">Résultats</w:t>
+        <w:t xml:space="preserve">Discussion</w:t>
       </w:r>
       <w:r>
         <w:br w:type="page"/>
@@ -1570,13 +1565,13 @@
         <w:pStyle w:val="Heading1"/>
         <w:rPr/>
       </w:pPr>
-      <w:bookmarkStart w:colFirst="0" w:colLast="0" w:name="_jkfendo18qc9" w:id="27"/>
+      <w:bookmarkStart w:colFirst="0" w:colLast="0" w:name="_jjfiginiw9ik" w:id="27"/>
       <w:bookmarkEnd w:id="27"/>
       <w:r>
         <w:rPr>
           <w:rtl w:val="0"/>
         </w:rPr>
-        <w:t xml:space="preserve">Discussion</w:t>
+        <w:t xml:space="preserve">Conclusion et perspectives</w:t>
       </w:r>
       <w:r>
         <w:br w:type="page"/>
@@ -1592,13 +1587,13 @@
         <w:pStyle w:val="Heading1"/>
         <w:rPr/>
       </w:pPr>
-      <w:bookmarkStart w:colFirst="0" w:colLast="0" w:name="_jjfiginiw9ik" w:id="28"/>
+      <w:bookmarkStart w:colFirst="0" w:colLast="0" w:name="_4r2imslgh6jd" w:id="28"/>
       <w:bookmarkEnd w:id="28"/>
       <w:r>
         <w:rPr>
           <w:rtl w:val="0"/>
         </w:rPr>
-        <w:t xml:space="preserve">Conclusion et perspectives</w:t>
+        <w:t xml:space="preserve">Bibliographie</w:t>
       </w:r>
       <w:r>
         <w:br w:type="page"/>
@@ -1614,13 +1609,13 @@
         <w:pStyle w:val="Heading1"/>
         <w:rPr/>
       </w:pPr>
-      <w:bookmarkStart w:colFirst="0" w:colLast="0" w:name="_4r2imslgh6jd" w:id="29"/>
+      <w:bookmarkStart w:colFirst="0" w:colLast="0" w:name="_4f5aolhpimr1" w:id="29"/>
       <w:bookmarkEnd w:id="29"/>
       <w:r>
         <w:rPr>
           <w:rtl w:val="0"/>
         </w:rPr>
-        <w:t xml:space="preserve">Bibliographie</w:t>
+        <w:t xml:space="preserve">Annexes</w:t>
       </w:r>
       <w:r>
         <w:br w:type="page"/>
@@ -1636,14 +1631,366 @@
         <w:pStyle w:val="Heading1"/>
         <w:rPr/>
       </w:pPr>
-      <w:bookmarkStart w:colFirst="0" w:colLast="0" w:name="_4f5aolhpimr1" w:id="30"/>
+      <w:bookmarkStart w:colFirst="0" w:colLast="0" w:name="_jbzag0hiid46" w:id="30"/>
       <w:bookmarkEnd w:id="30"/>
       <w:r>
         <w:rPr>
           <w:rtl w:val="0"/>
         </w:rPr>
-        <w:t xml:space="preserve">Annexes</w:t>
-      </w:r>
+        <w:t xml:space="preserve">Liste des abréviations, des sigles et des acronymes</w:t>
+      </w:r>
+    </w:p>
+    <w:p>
+      <w:pPr>
+        <w:rPr/>
+      </w:pPr>
+      <w:r>
+        <w:rPr>
+          <w:rtl w:val="0"/>
+        </w:rPr>
+      </w:r>
+    </w:p>
+    <w:p>
+      <w:pPr>
+        <w:rPr>
+          <w:b w:val="1"/>
+        </w:rPr>
+      </w:pPr>
+      <w:r>
+        <w:rPr>
+          <w:rtl w:val="0"/>
+        </w:rPr>
+      </w:r>
+    </w:p>
+    <w:p>
+      <w:pPr>
+        <w:rPr/>
+      </w:pPr>
+      <w:r>
+        <w:rPr>
+          <w:b w:val="1"/>
+          <w:rtl w:val="0"/>
+        </w:rPr>
+        <w:t xml:space="preserve">ASU</w:t>
+        <w:tab/>
+        <w:tab/>
+      </w:r>
+      <w:r>
+        <w:rPr>
+          <w:rtl w:val="0"/>
+        </w:rPr>
+        <w:t xml:space="preserve">Alliance Sorbonne Université</w:t>
+      </w:r>
+    </w:p>
+    <w:p>
+      <w:pPr>
+        <w:rPr/>
+      </w:pPr>
+      <w:r>
+        <w:rPr>
+          <w:b w:val="1"/>
+          <w:rtl w:val="0"/>
+        </w:rPr>
+        <w:t xml:space="preserve">BSU</w:t>
+        <w:tab/>
+        <w:tab/>
+      </w:r>
+      <w:r>
+        <w:rPr>
+          <w:rtl w:val="0"/>
+        </w:rPr>
+        <w:t xml:space="preserve">Bibliothèque de Sorbonne Université</w:t>
+      </w:r>
+    </w:p>
+    <w:p>
+      <w:pPr>
+        <w:rPr/>
+      </w:pPr>
+      <w:r>
+        <w:rPr>
+          <w:b w:val="1"/>
+          <w:rtl w:val="0"/>
+        </w:rPr>
+        <w:t xml:space="preserve">HN</w:t>
+        <w:tab/>
+        <w:tab/>
+      </w:r>
+      <w:r>
+        <w:rPr>
+          <w:rtl w:val="0"/>
+        </w:rPr>
+        <w:t xml:space="preserve">Humanités numériques</w:t>
+      </w:r>
+    </w:p>
+    <w:p>
+      <w:pPr>
+        <w:rPr>
+          <w:i w:val="1"/>
+        </w:rPr>
+      </w:pPr>
+      <w:r>
+        <w:rPr>
+          <w:b w:val="1"/>
+          <w:rtl w:val="0"/>
+        </w:rPr>
+        <w:t xml:space="preserve">HTR</w:t>
+        <w:tab/>
+        <w:tab/>
+      </w:r>
+      <w:r>
+        <w:rPr>
+          <w:rtl w:val="0"/>
+        </w:rPr>
+        <w:t xml:space="preserve">angl. </w:t>
+      </w:r>
+      <w:r>
+        <w:rPr>
+          <w:i w:val="1"/>
+          <w:rtl w:val="0"/>
+        </w:rPr>
+        <w:t xml:space="preserve">Handwritten Character Recognition</w:t>
+      </w:r>
+    </w:p>
+    <w:p>
+      <w:pPr>
+        <w:rPr/>
+      </w:pPr>
+      <w:r>
+        <w:rPr>
+          <w:i w:val="1"/>
+          <w:rtl w:val="0"/>
+        </w:rPr>
+        <w:tab/>
+        <w:tab/>
+      </w:r>
+      <w:r>
+        <w:rPr>
+          <w:rtl w:val="0"/>
+        </w:rPr>
+        <w:t xml:space="preserve">(reconnaissance d’écriture manuscrite)</w:t>
+      </w:r>
+    </w:p>
+    <w:p>
+      <w:pPr>
+        <w:rPr/>
+      </w:pPr>
+      <w:r>
+        <w:rPr>
+          <w:b w:val="1"/>
+          <w:rtl w:val="0"/>
+        </w:rPr>
+        <w:t xml:space="preserve">HuMed</w:t>
+        <w:tab/>
+      </w:r>
+      <w:r>
+        <w:rPr>
+          <w:rtl w:val="0"/>
+        </w:rPr>
+        <w:t xml:space="preserve">Humanités médicales</w:t>
+      </w:r>
+    </w:p>
+    <w:p>
+      <w:pPr>
+        <w:rPr/>
+      </w:pPr>
+      <w:r>
+        <w:rPr>
+          <w:b w:val="1"/>
+          <w:rtl w:val="0"/>
+        </w:rPr>
+        <w:t xml:space="preserve">IdEx</w:t>
+        <w:tab/>
+        <w:tab/>
+      </w:r>
+      <w:r>
+        <w:rPr>
+          <w:rtl w:val="0"/>
+        </w:rPr>
+        <w:t xml:space="preserve">Initiative d’excellence</w:t>
+      </w:r>
+    </w:p>
+    <w:p>
+      <w:pPr>
+        <w:rPr/>
+      </w:pPr>
+      <w:r>
+        <w:rPr>
+          <w:b w:val="1"/>
+          <w:rtl w:val="0"/>
+        </w:rPr>
+        <w:t xml:space="preserve">LabEx</w:t>
+        <w:tab/>
+      </w:r>
+      <w:r>
+        <w:rPr>
+          <w:rtl w:val="0"/>
+        </w:rPr>
+        <w:t xml:space="preserve">Laboratoire d’excellence</w:t>
+      </w:r>
+    </w:p>
+    <w:p>
+      <w:pPr>
+        <w:rPr/>
+      </w:pPr>
+      <w:r>
+        <w:rPr>
+          <w:b w:val="1"/>
+          <w:rtl w:val="0"/>
+        </w:rPr>
+        <w:t xml:space="preserve">ObTIC</w:t>
+        <w:tab/>
+      </w:r>
+      <w:r>
+        <w:rPr>
+          <w:rtl w:val="0"/>
+        </w:rPr>
+        <w:t xml:space="preserve">Observatoire des textes, des idées et des corpus</w:t>
+      </w:r>
+    </w:p>
+    <w:p>
+      <w:pPr>
+        <w:rPr/>
+      </w:pPr>
+      <w:r>
+        <w:rPr>
+          <w:b w:val="1"/>
+          <w:rtl w:val="0"/>
+        </w:rPr>
+        <w:t xml:space="preserve">OBVIL</w:t>
+        <w:tab/>
+      </w:r>
+      <w:r>
+        <w:rPr>
+          <w:rtl w:val="0"/>
+        </w:rPr>
+        <w:t xml:space="preserve">Observatoire de la vie littéraire</w:t>
+      </w:r>
+    </w:p>
+    <w:p>
+      <w:pPr>
+        <w:ind w:left="0" w:firstLine="0"/>
+        <w:rPr>
+          <w:i w:val="1"/>
+        </w:rPr>
+      </w:pPr>
+      <w:r>
+        <w:rPr>
+          <w:b w:val="1"/>
+          <w:rtl w:val="0"/>
+        </w:rPr>
+        <w:t xml:space="preserve">OCR</w:t>
+        <w:tab/>
+        <w:tab/>
+      </w:r>
+      <w:r>
+        <w:rPr>
+          <w:rtl w:val="0"/>
+        </w:rPr>
+        <w:t xml:space="preserve">angl. </w:t>
+      </w:r>
+      <w:r>
+        <w:rPr>
+          <w:i w:val="1"/>
+          <w:rtl w:val="0"/>
+        </w:rPr>
+        <w:t xml:space="preserve">Optical Character Recognition </w:t>
+      </w:r>
+    </w:p>
+    <w:p>
+      <w:pPr>
+        <w:ind w:left="720" w:firstLine="720"/>
+        <w:rPr/>
+      </w:pPr>
+      <w:r>
+        <w:rPr>
+          <w:rtl w:val="0"/>
+        </w:rPr>
+        <w:t xml:space="preserve">(reconnaissance optique de caractères)</w:t>
+      </w:r>
+    </w:p>
+    <w:p>
+      <w:pPr>
+        <w:rPr/>
+      </w:pPr>
+      <w:r>
+        <w:rPr>
+          <w:b w:val="1"/>
+          <w:rtl w:val="0"/>
+        </w:rPr>
+        <w:t xml:space="preserve">OPUS</w:t>
+        <w:tab/>
+        <w:tab/>
+      </w:r>
+      <w:r>
+        <w:rPr>
+          <w:rtl w:val="0"/>
+        </w:rPr>
+        <w:t xml:space="preserve">Observatoire des patrimoines de l’Alliance Sorbonne Université</w:t>
+      </w:r>
+    </w:p>
+    <w:p>
+      <w:pPr>
+        <w:rPr/>
+      </w:pPr>
+      <w:r>
+        <w:rPr>
+          <w:b w:val="1"/>
+          <w:rtl w:val="0"/>
+        </w:rPr>
+        <w:t xml:space="preserve">SU</w:t>
+        <w:tab/>
+        <w:tab/>
+      </w:r>
+      <w:r>
+        <w:rPr>
+          <w:rtl w:val="0"/>
+        </w:rPr>
+        <w:t xml:space="preserve">Sorbonne Université</w:t>
+      </w:r>
+    </w:p>
+    <w:p>
+      <w:pPr>
+        <w:rPr/>
+      </w:pPr>
+      <w:r>
+        <w:rPr>
+          <w:b w:val="1"/>
+          <w:rtl w:val="0"/>
+        </w:rPr>
+        <w:t xml:space="preserve">UMR</w:t>
+        <w:tab/>
+        <w:tab/>
+      </w:r>
+      <w:r>
+        <w:rPr>
+          <w:rtl w:val="0"/>
+        </w:rPr>
+        <w:t xml:space="preserve">Unite de mixte recherche</w:t>
+      </w:r>
+    </w:p>
+    <w:p>
+      <w:pPr>
+        <w:rPr/>
+      </w:pPr>
+      <w:r>
+        <w:rPr>
+          <w:b w:val="1"/>
+          <w:rtl w:val="0"/>
+        </w:rPr>
+        <w:t xml:space="preserve">Unige</w:t>
+        <w:tab/>
+      </w:r>
+      <w:r>
+        <w:rPr>
+          <w:rtl w:val="0"/>
+        </w:rPr>
+        <w:t xml:space="preserve">Université de Genève</w:t>
+      </w:r>
+    </w:p>
+    <w:p>
+      <w:pPr>
+        <w:rPr/>
+      </w:pPr>
       <w:r>
         <w:br w:type="page"/>
       </w:r>
@@ -1658,366 +2005,14 @@
         <w:pStyle w:val="Heading1"/>
         <w:rPr/>
       </w:pPr>
-      <w:bookmarkStart w:colFirst="0" w:colLast="0" w:name="_jbzag0hiid46" w:id="31"/>
+      <w:bookmarkStart w:colFirst="0" w:colLast="0" w:name="_xy6hee3m6mbl" w:id="31"/>
       <w:bookmarkEnd w:id="31"/>
       <w:r>
         <w:rPr>
           <w:rtl w:val="0"/>
         </w:rPr>
-        <w:t xml:space="preserve">Liste des abréviations, des sigles et des acronymes</w:t>
-      </w:r>
-    </w:p>
-    <w:p>
-      <w:pPr>
-        <w:rPr/>
-      </w:pPr>
-      <w:r>
-        <w:rPr>
-          <w:rtl w:val="0"/>
-        </w:rPr>
-      </w:r>
-    </w:p>
-    <w:p>
-      <w:pPr>
-        <w:rPr>
-          <w:b w:val="1"/>
-        </w:rPr>
-      </w:pPr>
-      <w:r>
-        <w:rPr>
-          <w:rtl w:val="0"/>
-        </w:rPr>
-      </w:r>
-    </w:p>
-    <w:p>
-      <w:pPr>
-        <w:rPr/>
-      </w:pPr>
-      <w:r>
-        <w:rPr>
-          <w:b w:val="1"/>
-          <w:rtl w:val="0"/>
-        </w:rPr>
-        <w:t xml:space="preserve">ASU</w:t>
-        <w:tab/>
-        <w:tab/>
-      </w:r>
-      <w:r>
-        <w:rPr>
-          <w:rtl w:val="0"/>
-        </w:rPr>
-        <w:t xml:space="preserve">Alliance Sorbonne Université</w:t>
-      </w:r>
-    </w:p>
-    <w:p>
-      <w:pPr>
-        <w:rPr/>
-      </w:pPr>
-      <w:r>
-        <w:rPr>
-          <w:b w:val="1"/>
-          <w:rtl w:val="0"/>
-        </w:rPr>
-        <w:t xml:space="preserve">BSU</w:t>
-        <w:tab/>
-        <w:tab/>
-      </w:r>
-      <w:r>
-        <w:rPr>
-          <w:rtl w:val="0"/>
-        </w:rPr>
-        <w:t xml:space="preserve">Bibliothèque de Sorbonne Université</w:t>
-      </w:r>
-    </w:p>
-    <w:p>
-      <w:pPr>
-        <w:rPr/>
-      </w:pPr>
-      <w:r>
-        <w:rPr>
-          <w:b w:val="1"/>
-          <w:rtl w:val="0"/>
-        </w:rPr>
-        <w:t xml:space="preserve">HN</w:t>
-        <w:tab/>
-        <w:tab/>
-      </w:r>
-      <w:r>
-        <w:rPr>
-          <w:rtl w:val="0"/>
-        </w:rPr>
-        <w:t xml:space="preserve">Humanités numériques</w:t>
-      </w:r>
-    </w:p>
-    <w:p>
-      <w:pPr>
-        <w:rPr>
-          <w:i w:val="1"/>
-        </w:rPr>
-      </w:pPr>
-      <w:r>
-        <w:rPr>
-          <w:b w:val="1"/>
-          <w:rtl w:val="0"/>
-        </w:rPr>
-        <w:t xml:space="preserve">HTR</w:t>
-        <w:tab/>
-        <w:tab/>
-      </w:r>
-      <w:r>
-        <w:rPr>
-          <w:rtl w:val="0"/>
-        </w:rPr>
-        <w:t xml:space="preserve">angl. </w:t>
-      </w:r>
-      <w:r>
-        <w:rPr>
-          <w:i w:val="1"/>
-          <w:rtl w:val="0"/>
-        </w:rPr>
-        <w:t xml:space="preserve">Handwritten Character Recognition</w:t>
-      </w:r>
-    </w:p>
-    <w:p>
-      <w:pPr>
-        <w:rPr/>
-      </w:pPr>
-      <w:r>
-        <w:rPr>
-          <w:i w:val="1"/>
-          <w:rtl w:val="0"/>
-        </w:rPr>
-        <w:tab/>
-        <w:tab/>
-      </w:r>
-      <w:r>
-        <w:rPr>
-          <w:rtl w:val="0"/>
-        </w:rPr>
-        <w:t xml:space="preserve">(reconnaissance d’écriture manuscrite)</w:t>
-      </w:r>
-    </w:p>
-    <w:p>
-      <w:pPr>
-        <w:rPr/>
-      </w:pPr>
-      <w:r>
-        <w:rPr>
-          <w:b w:val="1"/>
-          <w:rtl w:val="0"/>
-        </w:rPr>
-        <w:t xml:space="preserve">HuMed</w:t>
-        <w:tab/>
-      </w:r>
-      <w:r>
-        <w:rPr>
-          <w:rtl w:val="0"/>
-        </w:rPr>
-        <w:t xml:space="preserve">Humanités médicales</w:t>
-      </w:r>
-    </w:p>
-    <w:p>
-      <w:pPr>
-        <w:rPr/>
-      </w:pPr>
-      <w:r>
-        <w:rPr>
-          <w:b w:val="1"/>
-          <w:rtl w:val="0"/>
-        </w:rPr>
-        <w:t xml:space="preserve">IdEx</w:t>
-        <w:tab/>
-        <w:tab/>
-      </w:r>
-      <w:r>
-        <w:rPr>
-          <w:rtl w:val="0"/>
-        </w:rPr>
-        <w:t xml:space="preserve">Initiative d’excellence</w:t>
-      </w:r>
-    </w:p>
-    <w:p>
-      <w:pPr>
-        <w:rPr/>
-      </w:pPr>
-      <w:r>
-        <w:rPr>
-          <w:b w:val="1"/>
-          <w:rtl w:val="0"/>
-        </w:rPr>
-        <w:t xml:space="preserve">LabEx</w:t>
-        <w:tab/>
-      </w:r>
-      <w:r>
-        <w:rPr>
-          <w:rtl w:val="0"/>
-        </w:rPr>
-        <w:t xml:space="preserve">Laboratoire d’excellence</w:t>
-      </w:r>
-    </w:p>
-    <w:p>
-      <w:pPr>
-        <w:rPr/>
-      </w:pPr>
-      <w:r>
-        <w:rPr>
-          <w:b w:val="1"/>
-          <w:rtl w:val="0"/>
-        </w:rPr>
-        <w:t xml:space="preserve">ObTIC</w:t>
-        <w:tab/>
-      </w:r>
-      <w:r>
-        <w:rPr>
-          <w:rtl w:val="0"/>
-        </w:rPr>
-        <w:t xml:space="preserve">Observatoire des textes, des idées et des corpus</w:t>
-      </w:r>
-    </w:p>
-    <w:p>
-      <w:pPr>
-        <w:rPr/>
-      </w:pPr>
-      <w:r>
-        <w:rPr>
-          <w:b w:val="1"/>
-          <w:rtl w:val="0"/>
-        </w:rPr>
-        <w:t xml:space="preserve">OBVIL</w:t>
-        <w:tab/>
-      </w:r>
-      <w:r>
-        <w:rPr>
-          <w:rtl w:val="0"/>
-        </w:rPr>
-        <w:t xml:space="preserve">Observatoire de la vie littéraire</w:t>
-      </w:r>
-    </w:p>
-    <w:p>
-      <w:pPr>
-        <w:ind w:left="0" w:firstLine="0"/>
-        <w:rPr>
-          <w:i w:val="1"/>
-        </w:rPr>
-      </w:pPr>
-      <w:r>
-        <w:rPr>
-          <w:b w:val="1"/>
-          <w:rtl w:val="0"/>
-        </w:rPr>
-        <w:t xml:space="preserve">OCR</w:t>
-        <w:tab/>
-        <w:tab/>
-      </w:r>
-      <w:r>
-        <w:rPr>
-          <w:rtl w:val="0"/>
-        </w:rPr>
-        <w:t xml:space="preserve">angl. </w:t>
-      </w:r>
-      <w:r>
-        <w:rPr>
-          <w:i w:val="1"/>
-          <w:rtl w:val="0"/>
-        </w:rPr>
-        <w:t xml:space="preserve">Optical Character Recognition </w:t>
-      </w:r>
-    </w:p>
-    <w:p>
-      <w:pPr>
-        <w:ind w:left="720" w:firstLine="720"/>
-        <w:rPr/>
-      </w:pPr>
-      <w:r>
-        <w:rPr>
-          <w:rtl w:val="0"/>
-        </w:rPr>
-        <w:t xml:space="preserve">(reconnaissance optique de caractères)</w:t>
-      </w:r>
-    </w:p>
-    <w:p>
-      <w:pPr>
-        <w:rPr/>
-      </w:pPr>
-      <w:r>
-        <w:rPr>
-          <w:b w:val="1"/>
-          <w:rtl w:val="0"/>
-        </w:rPr>
-        <w:t xml:space="preserve">OPUS</w:t>
-        <w:tab/>
-        <w:tab/>
-      </w:r>
-      <w:r>
-        <w:rPr>
-          <w:rtl w:val="0"/>
-        </w:rPr>
-        <w:t xml:space="preserve">Observatoire des patrimoines de l’Alliance Sorbonne Université</w:t>
-      </w:r>
-    </w:p>
-    <w:p>
-      <w:pPr>
-        <w:rPr/>
-      </w:pPr>
-      <w:r>
-        <w:rPr>
-          <w:b w:val="1"/>
-          <w:rtl w:val="0"/>
-        </w:rPr>
-        <w:t xml:space="preserve">SU</w:t>
-        <w:tab/>
-        <w:tab/>
-      </w:r>
-      <w:r>
-        <w:rPr>
-          <w:rtl w:val="0"/>
-        </w:rPr>
-        <w:t xml:space="preserve">Sorbonne Université</w:t>
-      </w:r>
-    </w:p>
-    <w:p>
-      <w:pPr>
-        <w:rPr/>
-      </w:pPr>
-      <w:r>
-        <w:rPr>
-          <w:b w:val="1"/>
-          <w:rtl w:val="0"/>
-        </w:rPr>
-        <w:t xml:space="preserve">UMR</w:t>
-        <w:tab/>
-        <w:tab/>
-      </w:r>
-      <w:r>
-        <w:rPr>
-          <w:rtl w:val="0"/>
-        </w:rPr>
-        <w:t xml:space="preserve">Unite de mixte recherche</w:t>
-      </w:r>
-    </w:p>
-    <w:p>
-      <w:pPr>
-        <w:rPr/>
-      </w:pPr>
-      <w:r>
-        <w:rPr>
-          <w:b w:val="1"/>
-          <w:rtl w:val="0"/>
-        </w:rPr>
-        <w:t xml:space="preserve">Unige</w:t>
-        <w:tab/>
-      </w:r>
-      <w:r>
-        <w:rPr>
-          <w:rtl w:val="0"/>
-        </w:rPr>
-        <w:t xml:space="preserve">Université de Genève</w:t>
-      </w:r>
-    </w:p>
-    <w:p>
-      <w:pPr>
-        <w:rPr/>
-      </w:pPr>
+        <w:t xml:space="preserve">Glossaire</w:t>
+      </w:r>
       <w:r>
         <w:br w:type="page"/>
       </w:r>
@@ -2032,14 +2027,22 @@
         <w:pStyle w:val="Heading1"/>
         <w:rPr/>
       </w:pPr>
-      <w:bookmarkStart w:colFirst="0" w:colLast="0" w:name="_xy6hee3m6mbl" w:id="32"/>
+      <w:bookmarkStart w:colFirst="0" w:colLast="0" w:name="_7mi34owv3bbz" w:id="32"/>
       <w:bookmarkEnd w:id="32"/>
       <w:r>
         <w:rPr>
           <w:rtl w:val="0"/>
         </w:rPr>
-        <w:t xml:space="preserve">Glossaire</w:t>
-      </w:r>
+        <w:t xml:space="preserve">Liste des tableaux</w:t>
+      </w:r>
+    </w:p>
+    <w:p>
+      <w:pPr>
+        <w:pStyle w:val="Heading1"/>
+        <w:rPr/>
+      </w:pPr>
+      <w:bookmarkStart w:colFirst="0" w:colLast="0" w:name="_x7r50f5hkspc" w:id="33"/>
+      <w:bookmarkEnd w:id="33"/>
       <w:r>
         <w:br w:type="page"/>
       </w:r>
@@ -2047,6 +2050,15 @@
         <w:rPr>
           <w:rtl w:val="0"/>
         </w:rPr>
+        <w:t xml:space="preserve">Table des figures</w:t>
+      </w:r>
+      <w:r>
+        <w:br w:type="page"/>
+      </w:r>
+      <w:r>
+        <w:rPr>
+          <w:rtl w:val="0"/>
+        </w:rPr>
       </w:r>
     </w:p>
     <w:p>
@@ -2054,13 +2066,33 @@
         <w:pStyle w:val="Heading1"/>
         <w:rPr/>
       </w:pPr>
-      <w:bookmarkStart w:colFirst="0" w:colLast="0" w:name="_7mi34owv3bbz" w:id="33"/>
-      <w:bookmarkEnd w:id="33"/>
-      <w:r>
-        <w:rPr>
-          <w:rtl w:val="0"/>
-        </w:rPr>
-        <w:t xml:space="preserve">Liste des tableaux</w:t>
+      <w:bookmarkStart w:colFirst="0" w:colLast="0" w:name="_d4m8njifqs22" w:id="34"/>
+      <w:bookmarkEnd w:id="34"/>
+      <w:r>
+        <w:rPr>
+          <w:rtl w:val="0"/>
+        </w:rPr>
+        <w:t xml:space="preserve">Table des matières</w:t>
+      </w:r>
+    </w:p>
+    <w:p>
+      <w:pPr>
+        <w:rPr/>
+      </w:pPr>
+      <w:r>
+        <w:rPr>
+          <w:rtl w:val="0"/>
+        </w:rPr>
+      </w:r>
+    </w:p>
+    <w:p>
+      <w:pPr>
+        <w:rPr/>
+      </w:pPr>
+      <w:r>
+        <w:rPr>
+          <w:rtl w:val="0"/>
+        </w:rPr>
       </w:r>
     </w:p>
     <w:p>
@@ -2068,67 +2100,8 @@
         <w:pStyle w:val="Heading1"/>
         <w:rPr/>
       </w:pPr>
-      <w:bookmarkStart w:colFirst="0" w:colLast="0" w:name="_x7r50f5hkspc" w:id="34"/>
-      <w:bookmarkEnd w:id="34"/>
-      <w:r>
-        <w:br w:type="page"/>
-      </w:r>
-      <w:r>
-        <w:rPr>
-          <w:rtl w:val="0"/>
-        </w:rPr>
-        <w:t xml:space="preserve">Table des figures</w:t>
-      </w:r>
-      <w:r>
-        <w:br w:type="page"/>
-      </w:r>
-      <w:r>
-        <w:rPr>
-          <w:rtl w:val="0"/>
-        </w:rPr>
-      </w:r>
-    </w:p>
-    <w:p>
-      <w:pPr>
-        <w:pStyle w:val="Heading1"/>
-        <w:rPr/>
-      </w:pPr>
-      <w:bookmarkStart w:colFirst="0" w:colLast="0" w:name="_d4m8njifqs22" w:id="35"/>
+      <w:bookmarkStart w:colFirst="0" w:colLast="0" w:name="_nw4lh9ii6d2l" w:id="35"/>
       <w:bookmarkEnd w:id="35"/>
-      <w:r>
-        <w:rPr>
-          <w:rtl w:val="0"/>
-        </w:rPr>
-        <w:t xml:space="preserve">Table des matières</w:t>
-      </w:r>
-    </w:p>
-    <w:p>
-      <w:pPr>
-        <w:rPr/>
-      </w:pPr>
-      <w:r>
-        <w:rPr>
-          <w:rtl w:val="0"/>
-        </w:rPr>
-      </w:r>
-    </w:p>
-    <w:p>
-      <w:pPr>
-        <w:rPr/>
-      </w:pPr>
-      <w:r>
-        <w:rPr>
-          <w:rtl w:val="0"/>
-        </w:rPr>
-      </w:r>
-    </w:p>
-    <w:p>
-      <w:pPr>
-        <w:pStyle w:val="Heading1"/>
-        <w:rPr/>
-      </w:pPr>
-      <w:bookmarkStart w:colFirst="0" w:colLast="0" w:name="_nw4lh9ii6d2l" w:id="36"/>
-      <w:bookmarkEnd w:id="36"/>
       <w:r>
         <w:rPr>
           <w:rtl w:val="0"/>
